--- a/output/resume.docx
+++ b/output/resume.docx
@@ -2,15 +2,14 @@
 <file path=word/document.xml><?xml version="1.0" encoding="utf-8"?>
 <w:document xmlns:w="http://schemas.openxmlformats.org/wordprocessingml/2006/main" xmlns:m="http://schemas.openxmlformats.org/officeDocument/2006/math" xmlns:r="http://schemas.openxmlformats.org/officeDocument/2006/relationships" xmlns:o="urn:schemas-microsoft-com:office:office" xmlns:v="urn:schemas-microsoft-com:vml" xmlns:w10="urn:schemas-microsoft-com:office:word" xmlns:a="http://schemas.openxmlformats.org/drawingml/2006/main" xmlns:pic="http://schemas.openxmlformats.org/drawingml/2006/picture" xmlns:wp="http://schemas.openxmlformats.org/drawingml/2006/wordprocessingDrawing">
   <w:body>
+    <w:bookmarkStart w:id="28" w:name="gregory-basile"/>
     <w:p>
       <w:pPr>
         <w:pStyle w:val="Heading1"/>
       </w:pPr>
-      <w:bookmarkStart w:id="20" w:name="gregory-basile"/>
       <w:r>
         <w:t xml:space="preserve">Gregory Basile</w:t>
       </w:r>
-      <w:bookmarkEnd w:id="20"/>
     </w:p>
     <w:p>
       <w:r>
@@ -24,7 +23,7 @@
         <w:pStyle w:val="BlockText"/>
       </w:pPr>
       <w:r>
-        <w:t xml:space="preserve">Crafting Exceptional Development Platforms by Embracing Conway’s Law Principles.</w:t>
+        <w:t xml:space="preserve">Technical Plumbing since 2012. If DevOps is the job title, are you even doing it?</w:t>
       </w:r>
     </w:p>
     <w:p>
@@ -34,15 +33,14 @@
         </w:pict>
       </w:r>
     </w:p>
+    <w:bookmarkStart w:id="20" w:name="education"/>
     <w:p>
       <w:pPr>
         <w:pStyle w:val="Heading2"/>
       </w:pPr>
-      <w:bookmarkStart w:id="21" w:name="education"/>
       <w:r>
         <w:t xml:space="preserve">Education</w:t>
       </w:r>
-      <w:bookmarkEnd w:id="21"/>
     </w:p>
     <w:p>
       <w:pPr>
@@ -59,6 +57,7 @@
       <w:r>
         <w:rPr>
           <w:b/>
+          <w:bCs/>
         </w:rPr>
         <w:t xml:space="preserve">MSc, Computer Science</w:t>
       </w:r>
@@ -81,6 +80,7 @@
       <w:r>
         <w:rPr>
           <w:b/>
+          <w:bCs/>
         </w:rPr>
         <w:t xml:space="preserve">BSc, Physics; Minor: Computer Science</w:t>
       </w:r>
@@ -88,21 +88,102 @@
         <w:t xml:space="preserve">; Rowan University (Glassboro, NJ)</w:t>
       </w:r>
     </w:p>
+    <w:bookmarkEnd w:id="20"/>
+    <w:bookmarkStart w:id="21" w:name="certification"/>
     <w:p>
       <w:pPr>
         <w:pStyle w:val="Heading2"/>
       </w:pPr>
-      <w:bookmarkStart w:id="22" w:name="professional-experience"/>
+      <w:r>
+        <w:t xml:space="preserve">Certification</w:t>
+      </w:r>
+    </w:p>
+    <w:p>
+      <w:pPr>
+        <w:pStyle w:val="DefinitionTerm"/>
+      </w:pPr>
+      <w:r>
+        <w:t xml:space="preserve">Jan’24 - April’24</w:t>
+      </w:r>
+    </w:p>
+    <w:p>
+      <w:pPr>
+        <w:pStyle w:val="Definition"/>
+      </w:pPr>
+      <w:r>
+        <w:rPr>
+          <w:b/>
+          <w:bCs/>
+        </w:rPr>
+        <w:t xml:space="preserve">Applied Data Science for Machine Learning</w:t>
+      </w:r>
+      <w:r>
+        <w:t xml:space="preserve">;</w:t>
+      </w:r>
+      <w:r>
+        <w:t xml:space="preserve"> </w:t>
+      </w:r>
+      <w:r>
+        <w:rPr>
+          <w:b/>
+          <w:bCs/>
+        </w:rPr>
+        <w:t xml:space="preserve">MIT Professional Education</w:t>
+      </w:r>
+    </w:p>
+    <w:bookmarkEnd w:id="21"/>
+    <w:bookmarkStart w:id="22" w:name="professional-experience"/>
+    <w:p>
+      <w:pPr>
+        <w:pStyle w:val="Heading2"/>
+      </w:pPr>
       <w:r>
         <w:t xml:space="preserve">Professional Experience</w:t>
       </w:r>
-      <w:bookmarkEnd w:id="22"/>
     </w:p>
     <w:p>
       <w:pPr>
         <w:pStyle w:val="DefinitionTerm"/>
       </w:pPr>
       <w:r>
+        <w:t xml:space="preserve">April’24 - Present</w:t>
+      </w:r>
+    </w:p>
+    <w:p>
+      <w:pPr>
+        <w:pStyle w:val="Definition"/>
+      </w:pPr>
+      <w:r>
+        <w:rPr>
+          <w:b/>
+          <w:bCs/>
+        </w:rPr>
+        <w:t xml:space="preserve">Member of Technical Staff:</w:t>
+      </w:r>
+      <w:r>
+        <w:t xml:space="preserve"> </w:t>
+      </w:r>
+      <w:r>
+        <w:rPr>
+          <w:b/>
+          <w:bCs/>
+        </w:rPr>
+        <w:t xml:space="preserve">Udio</w:t>
+      </w:r>
+    </w:p>
+    <w:p>
+      <w:pPr>
+        <w:pStyle w:val="FirstParagraph"/>
+      </w:pPr>
+      <w:r>
+        <w:t xml:space="preserve">As a key member of the founding engineering team at Udio, I spearheaded the development of a cutting-edge generative audio platform on Google Kubernetes Engine (GKE), leveraging Google’s TPU compute platform for advanced model training and inference. I played a pivotal role in defining MLOps processes within a nascent and rapidly evolving domain, architecting robust, high-throughput inference systems designed for scalable performance.</w:t>
+      </w:r>
+    </w:p>
+    <w:p>
+      <w:pPr>
+        <w:pStyle w:val="DefinitionTerm"/>
+      </w:pPr>
+      <w:r>
         <w:t xml:space="preserve">Sep’19 - Jan’24</w:t>
       </w:r>
     </w:p>
@@ -113,6 +194,7 @@
       <w:r>
         <w:rPr>
           <w:b/>
+          <w:bCs/>
         </w:rPr>
         <w:t xml:space="preserve">Senior Software Engineer (Infrastructure):</w:t>
       </w:r>
@@ -122,6 +204,7 @@
       <w:r>
         <w:rPr>
           <w:b/>
+          <w:bCs/>
         </w:rPr>
         <w:t xml:space="preserve">GoPuff</w:t>
       </w:r>
@@ -131,7 +214,429 @@
         <w:pStyle w:val="FirstParagraph"/>
       </w:pPr>
       <w:r>
-        <w:t xml:space="preserve">As the 30th technical hire and the inaugural infrastructure engineer at a fast-paced, rapidly growing startup, I had the privilege of transforming a nascent cloud infrastructure into a best-in-class development platform. My role was pivotal in evolving the cloud’s initial chaos into a sophisticated and efficient system, setting a high standard for future developments. Notable achievements include:</w:t>
+        <w:t xml:space="preserve">Transformed a nascent cloud environment into a robust development platform, setting a high standard for future scalability. Key achievements include:</w:t>
+      </w:r>
+      <w:r>
+        <w:t xml:space="preserve"> </w:t>
+      </w:r>
+      <w:r>
+        <w:t xml:space="preserve">• Defined best practices for deploying Azure, GCP, and AWS PaaS via Infrastructure as Code.</w:t>
+      </w:r>
+      <w:r>
+        <w:t xml:space="preserve"> </w:t>
+      </w:r>
+      <w:r>
+        <w:t xml:space="preserve">• Architected networks, messaging buses, and databases for a high-traffic, multi-cloud logistics system.</w:t>
+      </w:r>
+      <w:r>
+        <w:t xml:space="preserve"> </w:t>
+      </w:r>
+      <w:r>
+        <w:t xml:space="preserve">• Led GoPuff’s Kubernetes (AKS) strategy, deploying the first cluster and driving organization-wide adoption.</w:t>
+      </w:r>
+    </w:p>
+    <w:p>
+      <w:pPr>
+        <w:pStyle w:val="DefinitionTerm"/>
+      </w:pPr>
+      <w:r>
+        <w:t xml:space="preserve">Jan’19 - Aug’19</w:t>
+      </w:r>
+    </w:p>
+    <w:p>
+      <w:pPr>
+        <w:pStyle w:val="Definition"/>
+      </w:pPr>
+      <w:r>
+        <w:rPr>
+          <w:b/>
+          <w:bCs/>
+        </w:rPr>
+        <w:t xml:space="preserve">Senior DevOps Consultant:</w:t>
+      </w:r>
+      <w:r>
+        <w:t xml:space="preserve"> </w:t>
+      </w:r>
+      <w:r>
+        <w:rPr>
+          <w:b/>
+          <w:bCs/>
+        </w:rPr>
+        <w:t xml:space="preserve">Bankmobile Inc.</w:t>
+      </w:r>
+    </w:p>
+    <w:p>
+      <w:pPr>
+        <w:pStyle w:val="FirstParagraph"/>
+      </w:pPr>
+      <w:r>
+        <w:t xml:space="preserve">Consulted on the transformation of a monolithic mobile banking backend into a</w:t>
+      </w:r>
+      <w:r>
+        <w:t xml:space="preserve"> </w:t>
+      </w:r>
+      <w:r>
+        <w:t xml:space="preserve">white-label SaaS product with a focus on a repeatable, scalable infrastructure and</w:t>
+      </w:r>
+      <w:r>
+        <w:t xml:space="preserve"> </w:t>
+      </w:r>
+      <w:r>
+        <w:t xml:space="preserve">simple form-based deployment pipelines.</w:t>
+      </w:r>
+    </w:p>
+    <w:p>
+      <w:pPr>
+        <w:pStyle w:val="DefinitionTerm"/>
+      </w:pPr>
+      <w:r>
+        <w:t xml:space="preserve">Sep’16 - Dec’18</w:t>
+      </w:r>
+    </w:p>
+    <w:p>
+      <w:pPr>
+        <w:pStyle w:val="Definition"/>
+      </w:pPr>
+      <w:r>
+        <w:rPr>
+          <w:b/>
+          <w:bCs/>
+        </w:rPr>
+        <w:t xml:space="preserve">Technical Operations Engineer:</w:t>
+      </w:r>
+      <w:r>
+        <w:t xml:space="preserve"> </w:t>
+      </w:r>
+      <w:r>
+        <w:rPr>
+          <w:b/>
+          <w:bCs/>
+        </w:rPr>
+        <w:t xml:space="preserve">AlphaPoint Inc.</w:t>
+      </w:r>
+    </w:p>
+    <w:p>
+      <w:pPr>
+        <w:pStyle w:val="FirstParagraph"/>
+      </w:pPr>
+      <w:r>
+        <w:t xml:space="preserve">At this cryptocurrency technology startup, I developed and maintained automated CI/CD pipelines for a stack serving over 100 exchange clients, enhancing deployment speed, and reliability. My collaboration with sales teams aligned operational strategies with customer needs, boosting satisfaction and retention. Additionally, I managed the secure integration and maintenance of diverse cryptocurrency nodes and wallets.</w:t>
+      </w:r>
+    </w:p>
+    <w:p>
+      <w:pPr>
+        <w:pStyle w:val="DefinitionTerm"/>
+      </w:pPr>
+      <w:r>
+        <w:t xml:space="preserve">May’12 - Sep’16</w:t>
+      </w:r>
+    </w:p>
+    <w:p>
+      <w:pPr>
+        <w:pStyle w:val="Definition"/>
+      </w:pPr>
+      <w:r>
+        <w:rPr>
+          <w:b/>
+          <w:bCs/>
+        </w:rPr>
+        <w:t xml:space="preserve">Director of Information Technology:</w:t>
+      </w:r>
+      <w:r>
+        <w:t xml:space="preserve"> </w:t>
+      </w:r>
+      <w:r>
+        <w:rPr>
+          <w:b/>
+          <w:bCs/>
+        </w:rPr>
+        <w:t xml:space="preserve">Automall 46 Inc.</w:t>
+      </w:r>
+    </w:p>
+    <w:p>
+      <w:pPr>
+        <w:pStyle w:val="FirstParagraph"/>
+      </w:pPr>
+      <w:r>
+        <w:t xml:space="preserve">Established, implemented, and maintained best practices and operational procedures</w:t>
+      </w:r>
+      <w:r>
+        <w:t xml:space="preserve"> </w:t>
+      </w:r>
+      <w:r>
+        <w:t xml:space="preserve">governing the development, use, and administration of core infrastructure, and IT</w:t>
+      </w:r>
+      <w:r>
+        <w:t xml:space="preserve"> </w:t>
+      </w:r>
+      <w:r>
+        <w:t xml:space="preserve">management platforms.</w:t>
+      </w:r>
+    </w:p>
+    <w:bookmarkEnd w:id="22"/>
+    <w:bookmarkStart w:id="23" w:name="technical-experience"/>
+    <w:p>
+      <w:pPr>
+        <w:pStyle w:val="Heading2"/>
+      </w:pPr>
+      <w:r>
+        <w:t xml:space="preserve">Technical Experience</w:t>
+      </w:r>
+    </w:p>
+    <w:p>
+      <w:pPr>
+        <w:pStyle w:val="DefinitionTerm"/>
+      </w:pPr>
+      <w:r>
+        <w:rPr>
+          <w:b/>
+          <w:bCs/>
+        </w:rPr>
+        <w:t xml:space="preserve">Programming Languages</w:t>
+      </w:r>
+    </w:p>
+    <w:p>
+      <w:pPr>
+        <w:pStyle w:val="Definition"/>
+      </w:pPr>
+      <w:r>
+        <w:rPr>
+          <w:b/>
+          <w:bCs/>
+        </w:rPr>
+        <w:t xml:space="preserve">GoLang:</w:t>
+      </w:r>
+      <w:r>
+        <w:t xml:space="preserve"> </w:t>
+      </w:r>
+      <w:r>
+        <w:t xml:space="preserve">My goto language for plumbing backends, with GRPC services, and async consumers.</w:t>
+      </w:r>
+    </w:p>
+    <w:p>
+      <w:pPr>
+        <w:pStyle w:val="Definition"/>
+      </w:pPr>
+      <w:r>
+        <w:rPr>
+          <w:b/>
+          <w:bCs/>
+        </w:rPr>
+        <w:t xml:space="preserve">Python:</w:t>
+      </w:r>
+      <w:r>
+        <w:t xml:space="preserve"> </w:t>
+      </w:r>
+      <w:r>
+        <w:t xml:space="preserve">Training ML models, building inference pipelines, utility scripting, and avoiding async whenever possible.</w:t>
+      </w:r>
+    </w:p>
+    <w:p>
+      <w:pPr>
+        <w:pStyle w:val="DefinitionTerm"/>
+      </w:pPr>
+      <w:r>
+        <w:rPr>
+          <w:b/>
+          <w:bCs/>
+        </w:rPr>
+        <w:t xml:space="preserve">Cloud Eng</w:t>
+      </w:r>
+    </w:p>
+    <w:p>
+      <w:pPr>
+        <w:pStyle w:val="Definition"/>
+      </w:pPr>
+      <w:r>
+        <w:rPr>
+          <w:b/>
+          <w:bCs/>
+        </w:rPr>
+        <w:t xml:space="preserve">Kubernetes:</w:t>
+      </w:r>
+      <w:r>
+        <w:t xml:space="preserve"> </w:t>
+      </w:r>
+      <w:r>
+        <w:t xml:space="preserve">Kubernetes expert with comprehensive experience spanning high-level operations to low-level architecture. Proficient in developing operators and custom resource definitions.</w:t>
+      </w:r>
+    </w:p>
+    <w:p>
+      <w:pPr>
+        <w:pStyle w:val="Definition"/>
+      </w:pPr>
+      <w:r>
+        <w:rPr>
+          <w:b/>
+          <w:bCs/>
+        </w:rPr>
+        <w:t xml:space="preserve">Infrastructure as Code:</w:t>
+      </w:r>
+      <w:r>
+        <w:t xml:space="preserve"> </w:t>
+      </w:r>
+      <w:r>
+        <w:t xml:space="preserve">Proficient in deploying resources across all major cloud platforms (AWS, Azure, GCP) using Terraform and Pulumi. Demonstrated expertise in leveraging IaC for efficient and consistent cloud infrastructure management.</w:t>
+      </w:r>
+    </w:p>
+    <w:p>
+      <w:pPr>
+        <w:pStyle w:val="Definition"/>
+      </w:pPr>
+      <w:r>
+        <w:rPr>
+          <w:b/>
+          <w:bCs/>
+        </w:rPr>
+        <w:t xml:space="preserve">Persistance on K8s:</w:t>
+      </w:r>
+      <w:r>
+        <w:t xml:space="preserve"> </w:t>
+      </w:r>
+      <w:r>
+        <w:t xml:space="preserve">I have experience hosting a number of persistance systems on k8s: Kafka, Redis, MinIO and NFS servers.</w:t>
+      </w:r>
+    </w:p>
+    <w:p>
+      <w:pPr>
+        <w:pStyle w:val="DefinitionTerm"/>
+      </w:pPr>
+      <w:r>
+        <w:rPr>
+          <w:b/>
+          <w:bCs/>
+        </w:rPr>
+        <w:t xml:space="preserve">Development Essentials</w:t>
+      </w:r>
+    </w:p>
+    <w:p>
+      <w:pPr>
+        <w:pStyle w:val="Definition"/>
+      </w:pPr>
+      <w:r>
+        <w:rPr>
+          <w:b/>
+          <w:bCs/>
+        </w:rPr>
+        <w:t xml:space="preserve">Scripting:</w:t>
+      </w:r>
+      <w:r>
+        <w:t xml:space="preserve"> </w:t>
+      </w:r>
+      <w:r>
+        <w:t xml:space="preserve">Shell, Bash, PowerShell</w:t>
+      </w:r>
+    </w:p>
+    <w:p>
+      <w:pPr>
+        <w:pStyle w:val="Definition"/>
+      </w:pPr>
+      <w:r>
+        <w:rPr>
+          <w:b/>
+          <w:bCs/>
+        </w:rPr>
+        <w:t xml:space="preserve">Message Brokers:</w:t>
+      </w:r>
+      <w:r>
+        <w:t xml:space="preserve"> </w:t>
+      </w:r>
+      <w:r>
+        <w:t xml:space="preserve">Redis, RabbitMQ, Kafka</w:t>
+      </w:r>
+    </w:p>
+    <w:p>
+      <w:pPr>
+        <w:pStyle w:val="Definition"/>
+      </w:pPr>
+      <w:r>
+        <w:rPr>
+          <w:b/>
+          <w:bCs/>
+        </w:rPr>
+        <w:t xml:space="preserve">CI/CD:</w:t>
+      </w:r>
+      <w:r>
+        <w:t xml:space="preserve"> </w:t>
+      </w:r>
+      <w:r>
+        <w:t xml:space="preserve">GitHub Actions, Jenkins, Octopus</w:t>
+      </w:r>
+    </w:p>
+    <w:p>
+      <w:pPr>
+        <w:pStyle w:val="Definition"/>
+      </w:pPr>
+      <w:r>
+        <w:rPr>
+          <w:b/>
+          <w:bCs/>
+        </w:rPr>
+        <w:t xml:space="preserve">Containerization:</w:t>
+      </w:r>
+      <w:r>
+        <w:t xml:space="preserve"> </w:t>
+      </w:r>
+      <w:r>
+        <w:t xml:space="preserve">Docker</w:t>
+      </w:r>
+    </w:p>
+    <w:p>
+      <w:pPr>
+        <w:pStyle w:val="Definition"/>
+      </w:pPr>
+      <w:r>
+        <w:rPr>
+          <w:b/>
+          <w:bCs/>
+        </w:rPr>
+        <w:t xml:space="preserve">Plumbing</w:t>
+      </w:r>
+      <w:r>
+        <w:t xml:space="preserve"> </w:t>
+      </w:r>
+      <w:r>
+        <w:t xml:space="preserve">GRPC, REST, protos</w:t>
+      </w:r>
+    </w:p>
+    <w:p>
+      <w:pPr>
+        <w:pStyle w:val="DefinitionTerm"/>
+      </w:pPr>
+      <w:r>
+        <w:rPr>
+          <w:b/>
+          <w:bCs/>
+        </w:rPr>
+        <w:t xml:space="preserve">Side Project</w:t>
+      </w:r>
+    </w:p>
+    <w:p>
+      <w:pPr>
+        <w:pStyle w:val="Definition"/>
+      </w:pPr>
+      <w:r>
+        <w:rPr>
+          <w:b/>
+          <w:bCs/>
+        </w:rPr>
+        <w:t xml:space="preserve">Collaboration tool for Digital Audio Workstations:</w:t>
+      </w:r>
+      <w:r>
+        <w:t xml:space="preserve"> </w:t>
+      </w:r>
+      <w:r>
+        <w:t xml:space="preserve">Music producers often face limited collaboration opportunities within leading Digital Audio Workstations (DAWs) like Ableton and FL Studio. Since 2005, Git has revolutionized the way software developers collaborate and manage source control. Inspired by this, my aim is to harness the power of Git and source control to revolutionize collaboration for music producers, opening up new avenues for creative synergy and efficiency in music production.</w:t>
+      </w:r>
+    </w:p>
+    <w:bookmarkEnd w:id="23"/>
+    <w:bookmarkStart w:id="27" w:name="extras"/>
+    <w:p>
+      <w:pPr>
+        <w:pStyle w:val="Heading2"/>
+      </w:pPr>
+      <w:r>
+        <w:t xml:space="preserve">Extras</w:t>
       </w:r>
     </w:p>
     <w:p>
@@ -142,7 +647,7 @@
         </w:numPr>
       </w:pPr>
       <w:r>
-        <w:t xml:space="preserve">Defined best practices for deploying Azure, GCP, and AWS PAAS Infrasture via Infrastructure as Code</w:t>
+        <w:t xml:space="preserve">Eagle Scout, Boy Scouts of America</w:t>
       </w:r>
     </w:p>
     <w:p>
@@ -153,429 +658,6 @@
         </w:numPr>
       </w:pPr>
       <w:r>
-        <w:t xml:space="preserve">Architected and implemented networks, messaging bus, and database infrastructure</w:t>
-      </w:r>
-      <w:r>
-        <w:t xml:space="preserve"> </w:t>
-      </w:r>
-      <w:r>
-        <w:t xml:space="preserve">for a high traffic volume last mile logistics system with elements spread across three</w:t>
-      </w:r>
-      <w:r>
-        <w:t xml:space="preserve"> </w:t>
-      </w:r>
-      <w:r>
-        <w:t xml:space="preserve">clouds (AWS, Azure, GCP).</w:t>
-      </w:r>
-    </w:p>
-    <w:p>
-      <w:pPr>
-        <w:numPr>
-          <w:ilvl w:val="0"/>
-          <w:numId w:val="1001"/>
-        </w:numPr>
-      </w:pPr>
-      <w:r>
-        <w:t xml:space="preserve">Pioneered GoPuff’s Kubernetes (AKS) strategy and successfully deployed the first</w:t>
-      </w:r>
-      <w:r>
-        <w:t xml:space="preserve"> </w:t>
-      </w:r>
-      <w:r>
-        <w:t xml:space="preserve">Kubernetes cluster at GoPuff, leading to organization-wide adoption of</w:t>
-      </w:r>
-      <w:r>
-        <w:t xml:space="preserve"> </w:t>
-      </w:r>
-      <w:r>
-        <w:t xml:space="preserve">containerization and Kubernetes-based infrastructure.</w:t>
-      </w:r>
-    </w:p>
-    <w:p>
-      <w:pPr>
-        <w:pStyle w:val="DefinitionTerm"/>
-      </w:pPr>
-      <w:r>
-        <w:t xml:space="preserve">Jan’19 - Aug’19</w:t>
-      </w:r>
-    </w:p>
-    <w:p>
-      <w:pPr>
-        <w:pStyle w:val="Definition"/>
-      </w:pPr>
-      <w:r>
-        <w:rPr>
-          <w:b/>
-        </w:rPr>
-        <w:t xml:space="preserve">Senior DevOps Consultant:</w:t>
-      </w:r>
-      <w:r>
-        <w:t xml:space="preserve"> </w:t>
-      </w:r>
-      <w:r>
-        <w:rPr>
-          <w:b/>
-        </w:rPr>
-        <w:t xml:space="preserve">Bankmobile Inc.</w:t>
-      </w:r>
-    </w:p>
-    <w:p>
-      <w:pPr>
-        <w:pStyle w:val="FirstParagraph"/>
-      </w:pPr>
-      <w:r>
-        <w:t xml:space="preserve">Consulted on the transformation of a monolithic mobile banking backend into a</w:t>
-      </w:r>
-      <w:r>
-        <w:t xml:space="preserve"> </w:t>
-      </w:r>
-      <w:r>
-        <w:t xml:space="preserve">white-label SaaS product with a focus on a repeatable, scalable infrastructure and</w:t>
-      </w:r>
-      <w:r>
-        <w:t xml:space="preserve"> </w:t>
-      </w:r>
-      <w:r>
-        <w:t xml:space="preserve">simple form-based deployment pipelines.</w:t>
-      </w:r>
-    </w:p>
-    <w:p>
-      <w:pPr>
-        <w:pStyle w:val="DefinitionTerm"/>
-      </w:pPr>
-      <w:r>
-        <w:t xml:space="preserve">Sep’16 - Dec’18</w:t>
-      </w:r>
-    </w:p>
-    <w:p>
-      <w:pPr>
-        <w:pStyle w:val="Definition"/>
-      </w:pPr>
-      <w:r>
-        <w:rPr>
-          <w:b/>
-        </w:rPr>
-        <w:t xml:space="preserve">Technical Operations Engineer:</w:t>
-      </w:r>
-      <w:r>
-        <w:t xml:space="preserve"> </w:t>
-      </w:r>
-      <w:r>
-        <w:rPr>
-          <w:b/>
-        </w:rPr>
-        <w:t xml:space="preserve">AlphaPoint Inc.</w:t>
-      </w:r>
-    </w:p>
-    <w:p>
-      <w:pPr>
-        <w:pStyle w:val="FirstParagraph"/>
-      </w:pPr>
-      <w:r>
-        <w:t xml:space="preserve">At this cryptocurrency technology startup, I developed and maintained automated CI/CD pipelines for a stack serving over 100 exchange clients, enhancing deployment speed, and reliability. My collaboration with sales teams aligned operational strategies with customer needs, boosting satisfaction and retention. Additionally, I managed the secure integration and maintenance of diverse cryptocurrency nodes and wallets.</w:t>
-      </w:r>
-    </w:p>
-    <w:p>
-      <w:pPr>
-        <w:pStyle w:val="DefinitionTerm"/>
-      </w:pPr>
-      <w:r>
-        <w:t xml:space="preserve">May’12 - Sep’16</w:t>
-      </w:r>
-    </w:p>
-    <w:p>
-      <w:pPr>
-        <w:pStyle w:val="Definition"/>
-      </w:pPr>
-      <w:r>
-        <w:rPr>
-          <w:b/>
-        </w:rPr>
-        <w:t xml:space="preserve">Director of Information Technology:</w:t>
-      </w:r>
-      <w:r>
-        <w:t xml:space="preserve"> </w:t>
-      </w:r>
-      <w:r>
-        <w:rPr>
-          <w:b/>
-        </w:rPr>
-        <w:t xml:space="preserve">Automall 46 Inc.</w:t>
-      </w:r>
-    </w:p>
-    <w:p>
-      <w:pPr>
-        <w:pStyle w:val="FirstParagraph"/>
-      </w:pPr>
-      <w:r>
-        <w:t xml:space="preserve">Established, implemented, and maintained best practices and operational procedures</w:t>
-      </w:r>
-      <w:r>
-        <w:t xml:space="preserve"> </w:t>
-      </w:r>
-      <w:r>
-        <w:t xml:space="preserve">governing the development, use, and administration of core infrastructure, and IT</w:t>
-      </w:r>
-      <w:r>
-        <w:t xml:space="preserve"> </w:t>
-      </w:r>
-      <w:r>
-        <w:t xml:space="preserve">management platforms.</w:t>
-      </w:r>
-    </w:p>
-    <w:p>
-      <w:pPr>
-        <w:pStyle w:val="Heading2"/>
-      </w:pPr>
-      <w:bookmarkStart w:id="23" w:name="technical-experience"/>
-      <w:r>
-        <w:t xml:space="preserve">Technical Experience</w:t>
-      </w:r>
-      <w:bookmarkEnd w:id="23"/>
-    </w:p>
-    <w:p>
-      <w:pPr>
-        <w:pStyle w:val="DefinitionTerm"/>
-      </w:pPr>
-      <w:r>
-        <w:rPr>
-          <w:b/>
-        </w:rPr>
-        <w:t xml:space="preserve">Programming Languages</w:t>
-      </w:r>
-    </w:p>
-    <w:p>
-      <w:pPr>
-        <w:pStyle w:val="Definition"/>
-      </w:pPr>
-      <w:r>
-        <w:rPr>
-          <w:b/>
-        </w:rPr>
-        <w:t xml:space="preserve">GoLang:</w:t>
-      </w:r>
-      <w:r>
-        <w:t xml:space="preserve"> </w:t>
-      </w:r>
-      <w:r>
-        <w:t xml:space="preserve">Proficient in developing CLI tools, Kubernetes operators, and automation tasks. Played a key role in contributing to Gopuff’s last-mile logistics system using GoLang.</w:t>
-      </w:r>
-    </w:p>
-    <w:p>
-      <w:pPr>
-        <w:pStyle w:val="Definition"/>
-      </w:pPr>
-      <w:r>
-        <w:rPr>
-          <w:b/>
-        </w:rPr>
-        <w:t xml:space="preserve">Python:</w:t>
-      </w:r>
-      <w:r>
-        <w:t xml:space="preserve"> </w:t>
-      </w:r>
-      <w:r>
-        <w:t xml:space="preserve">Started my programming journey with Python, creating CLI tools and automation scripts. Experienced in leveraging Python’s extensive math and analytics libraries for various applications.</w:t>
-      </w:r>
-    </w:p>
-    <w:p>
-      <w:pPr>
-        <w:pStyle w:val="DefinitionTerm"/>
-      </w:pPr>
-      <w:r>
-        <w:rPr>
-          <w:b/>
-        </w:rPr>
-        <w:t xml:space="preserve">Cloud Eng</w:t>
-      </w:r>
-    </w:p>
-    <w:p>
-      <w:pPr>
-        <w:pStyle w:val="Definition"/>
-      </w:pPr>
-      <w:r>
-        <w:rPr>
-          <w:b/>
-        </w:rPr>
-        <w:t xml:space="preserve">Kubernetes:</w:t>
-      </w:r>
-      <w:r>
-        <w:t xml:space="preserve"> </w:t>
-      </w:r>
-      <w:r>
-        <w:t xml:space="preserve">Kubernetes expert with comprehensive experience spanning high-level operations to low-level architecture. Proficient in developing operators and custom resource definitions. Notable experience with Kubernetes tooling includes Helm, Promethious, Docker, Argo CD and Istio.</w:t>
-      </w:r>
-    </w:p>
-    <w:p>
-      <w:pPr>
-        <w:pStyle w:val="Definition"/>
-      </w:pPr>
-      <w:r>
-        <w:rPr>
-          <w:b/>
-        </w:rPr>
-        <w:t xml:space="preserve">Infrastructure as Code:</w:t>
-      </w:r>
-      <w:r>
-        <w:t xml:space="preserve"> </w:t>
-      </w:r>
-      <w:r>
-        <w:t xml:space="preserve">Proficient in deploying resources across all major cloud platforms (AWS, Azure, GCP) using Terraform and Pulumi. Demonstrated expertise in leveraging IaC for efficient and consistent cloud infrastructure management.</w:t>
-      </w:r>
-    </w:p>
-    <w:p>
-      <w:pPr>
-        <w:pStyle w:val="Definition"/>
-      </w:pPr>
-      <w:r>
-        <w:rPr>
-          <w:b/>
-        </w:rPr>
-        <w:t xml:space="preserve">Kafka on K8s:</w:t>
-      </w:r>
-      <w:r>
-        <w:t xml:space="preserve"> </w:t>
-      </w:r>
-      <w:r>
-        <w:t xml:space="preserve">Skilled in deploying and managing Kafka clusters within Kubernetes environments utilizing Strimzi Kafka Operator.</w:t>
-      </w:r>
-    </w:p>
-    <w:p>
-      <w:pPr>
-        <w:pStyle w:val="DefinitionTerm"/>
-      </w:pPr>
-      <w:r>
-        <w:rPr>
-          <w:b/>
-        </w:rPr>
-        <w:t xml:space="preserve">Development Essentials</w:t>
-      </w:r>
-    </w:p>
-    <w:p>
-      <w:pPr>
-        <w:pStyle w:val="Definition"/>
-      </w:pPr>
-      <w:r>
-        <w:rPr>
-          <w:b/>
-        </w:rPr>
-        <w:t xml:space="preserve">Scripting:</w:t>
-      </w:r>
-      <w:r>
-        <w:t xml:space="preserve"> </w:t>
-      </w:r>
-      <w:r>
-        <w:t xml:space="preserve">Shell, Bash, PowerShell</w:t>
-      </w:r>
-    </w:p>
-    <w:p>
-      <w:pPr>
-        <w:pStyle w:val="Definition"/>
-      </w:pPr>
-      <w:r>
-        <w:rPr>
-          <w:b/>
-        </w:rPr>
-        <w:t xml:space="preserve">Message Brokers:</w:t>
-      </w:r>
-      <w:r>
-        <w:t xml:space="preserve"> </w:t>
-      </w:r>
-      <w:r>
-        <w:t xml:space="preserve">Redis, RabbitMQ, Kafka</w:t>
-      </w:r>
-    </w:p>
-    <w:p>
-      <w:pPr>
-        <w:pStyle w:val="Definition"/>
-      </w:pPr>
-      <w:r>
-        <w:rPr>
-          <w:b/>
-        </w:rPr>
-        <w:t xml:space="preserve">CI/CD:</w:t>
-      </w:r>
-      <w:r>
-        <w:t xml:space="preserve"> </w:t>
-      </w:r>
-      <w:r>
-        <w:t xml:space="preserve">GitHub Actions, Jenkins, Octopus</w:t>
-      </w:r>
-    </w:p>
-    <w:p>
-      <w:pPr>
-        <w:pStyle w:val="Definition"/>
-      </w:pPr>
-      <w:r>
-        <w:rPr>
-          <w:b/>
-        </w:rPr>
-        <w:t xml:space="preserve">Containerization:</w:t>
-      </w:r>
-      <w:r>
-        <w:t xml:space="preserve"> </w:t>
-      </w:r>
-      <w:r>
-        <w:t xml:space="preserve">Docker</w:t>
-      </w:r>
-    </w:p>
-    <w:p>
-      <w:pPr>
-        <w:pStyle w:val="DefinitionTerm"/>
-      </w:pPr>
-      <w:r>
-        <w:rPr>
-          <w:b/>
-        </w:rPr>
-        <w:t xml:space="preserve">Side Project</w:t>
-      </w:r>
-    </w:p>
-    <w:p>
-      <w:pPr>
-        <w:pStyle w:val="Definition"/>
-      </w:pPr>
-      <w:r>
-        <w:rPr>
-          <w:b/>
-        </w:rPr>
-        <w:t xml:space="preserve">Collaboration tool for Digital Audio Workstations:</w:t>
-      </w:r>
-      <w:r>
-        <w:t xml:space="preserve"> </w:t>
-      </w:r>
-      <w:r>
-        <w:t xml:space="preserve">Music producers often face limited collaboration opportunities within leading Digital Audio Workstations (DAWs) like Ableton and FL Studio. Since 2005, Git has revolutionized the way software developers collaborate and manage source control. Inspired by this, my aim is to harness the power of Git and source control to revolutionize collaboration for music producers, opening up new avenues for creative synergy and efficiency in music production.</w:t>
-      </w:r>
-    </w:p>
-    <w:p>
-      <w:pPr>
-        <w:pStyle w:val="Heading2"/>
-      </w:pPr>
-      <w:bookmarkStart w:id="24" w:name="extras"/>
-      <w:r>
-        <w:t xml:space="preserve">Extras</w:t>
-      </w:r>
-      <w:bookmarkEnd w:id="24"/>
-    </w:p>
-    <w:p>
-      <w:pPr>
-        <w:numPr>
-          <w:ilvl w:val="0"/>
-          <w:numId w:val="1002"/>
-        </w:numPr>
-      </w:pPr>
-      <w:r>
-        <w:t xml:space="preserve">Eagle Scout, Boy Scouts of America</w:t>
-      </w:r>
-    </w:p>
-    <w:p>
-      <w:pPr>
-        <w:numPr>
-          <w:ilvl w:val="0"/>
-          <w:numId w:val="1002"/>
-        </w:numPr>
-      </w:pPr>
-      <w:r>
         <w:t xml:space="preserve">Techno Producer, and DJ</w:t>
       </w:r>
     </w:p>
@@ -590,7 +672,7 @@
       <w:pPr>
         <w:pStyle w:val="BlockText"/>
       </w:pPr>
-      <w:hyperlink r:id="rId25">
+      <w:hyperlink r:id="rId24">
         <w:r>
           <w:rPr>
             <w:rStyle w:val="Hyperlink"/>
@@ -613,7 +695,7 @@
       <w:r>
         <w:t xml:space="preserve"> </w:t>
       </w:r>
-      <w:hyperlink r:id="rId26">
+      <w:hyperlink r:id="rId25">
         <w:r>
           <w:rPr>
             <w:rStyle w:val="Hyperlink"/>
@@ -630,7 +712,7 @@
       <w:r>
         <w:t xml:space="preserve"> </w:t>
       </w:r>
-      <w:hyperlink r:id="rId27">
+      <w:hyperlink r:id="rId26">
         <w:r>
           <w:rPr>
             <w:rStyle w:val="Hyperlink"/>
@@ -639,7 +721,13 @@
         </w:r>
       </w:hyperlink>
     </w:p>
-    <w:sectPr/>
+    <w:bookmarkEnd w:id="27"/>
+    <w:bookmarkEnd w:id="28"/>
+    <w:sectPr>
+      <w:footnotePr>
+        <w:numRestart w:val="eachSect"/>
+      </w:footnotePr>
+    </w:sectPr>
   </w:body>
 </w:document>
 </file>
@@ -670,17 +758,14 @@
 <file path=word/numbering.xml><?xml version="1.0" encoding="utf-8"?>
 <w:numbering xmlns:w="http://schemas.openxmlformats.org/wordprocessingml/2006/main">
   <w:abstractNum w:abstractNumId="990">
-    <w:nsid w:val="2c1ae401"/>
+    <w:nsid w:val="0000A990"/>
     <w:multiLevelType w:val="multilevel"/>
     <w:lvl w:ilvl="0">
       <w:numFmt w:val="bullet"/>
       <w:lvlText w:val=" "/>
       <w:lvlJc w:val="left"/>
       <w:pPr>
-        <w:tabs>
-          <w:tab w:val="num" w:pos="0"/>
-        </w:tabs>
-        <w:ind w:left="480" w:hanging="480"/>
+        <w:ind w:left="720" w:hanging="360"/>
       </w:pPr>
     </w:lvl>
     <w:lvl w:ilvl="1">
@@ -688,10 +773,7 @@
       <w:lvlText w:val=" "/>
       <w:lvlJc w:val="left"/>
       <w:pPr>
-        <w:tabs>
-          <w:tab w:val="num" w:pos="720"/>
-        </w:tabs>
-        <w:ind w:left="1200" w:hanging="480"/>
+        <w:ind w:left="1440" w:hanging="360"/>
       </w:pPr>
     </w:lvl>
     <w:lvl w:ilvl="2">
@@ -699,10 +781,7 @@
       <w:lvlText w:val=" "/>
       <w:lvlJc w:val="left"/>
       <w:pPr>
-        <w:tabs>
-          <w:tab w:val="num" w:pos="1440"/>
-        </w:tabs>
-        <w:ind w:left="1920" w:hanging="480"/>
+        <w:ind w:left="2160" w:hanging="360"/>
       </w:pPr>
     </w:lvl>
     <w:lvl w:ilvl="3">
@@ -710,10 +789,7 @@
       <w:lvlText w:val=" "/>
       <w:lvlJc w:val="left"/>
       <w:pPr>
-        <w:tabs>
-          <w:tab w:val="num" w:pos="2160"/>
-        </w:tabs>
-        <w:ind w:left="2640" w:hanging="480"/>
+        <w:ind w:left="2880" w:hanging="360"/>
       </w:pPr>
     </w:lvl>
     <w:lvl w:ilvl="4">
@@ -721,10 +797,7 @@
       <w:lvlText w:val=" "/>
       <w:lvlJc w:val="left"/>
       <w:pPr>
-        <w:tabs>
-          <w:tab w:val="num" w:pos="2880"/>
-        </w:tabs>
-        <w:ind w:left="3360" w:hanging="480"/>
+        <w:ind w:left="3600" w:hanging="360"/>
       </w:pPr>
     </w:lvl>
     <w:lvl w:ilvl="5">
@@ -732,10 +805,7 @@
       <w:lvlText w:val=" "/>
       <w:lvlJc w:val="left"/>
       <w:pPr>
-        <w:tabs>
-          <w:tab w:val="num" w:pos="3600"/>
-        </w:tabs>
-        <w:ind w:left="4080" w:hanging="480"/>
+        <w:ind w:left="4320" w:hanging="360"/>
       </w:pPr>
     </w:lvl>
     <w:lvl w:ilvl="6">
@@ -743,10 +813,7 @@
       <w:lvlText w:val=" "/>
       <w:lvlJc w:val="left"/>
       <w:pPr>
-        <w:tabs>
-          <w:tab w:val="num" w:pos="4320"/>
-        </w:tabs>
-        <w:ind w:left="4800" w:hanging="480"/>
+        <w:ind w:left="5040" w:hanging="360"/>
       </w:pPr>
     </w:lvl>
     <w:lvl w:ilvl="7">
@@ -754,10 +821,7 @@
       <w:lvlText w:val=" "/>
       <w:lvlJc w:val="left"/>
       <w:pPr>
-        <w:tabs>
-          <w:tab w:val="num" w:pos="5040"/>
-        </w:tabs>
-        <w:ind w:left="5520" w:hanging="480"/>
+        <w:ind w:left="5760" w:hanging="360"/>
       </w:pPr>
     </w:lvl>
     <w:lvl w:ilvl="8">
@@ -765,123 +829,117 @@
       <w:lvlText w:val=" "/>
       <w:lvlJc w:val="left"/>
       <w:pPr>
-        <w:tabs>
-          <w:tab w:val="num" w:pos="5760"/>
-        </w:tabs>
-        <w:ind w:left="6240" w:hanging="480"/>
+        <w:ind w:left="6480" w:hanging="360"/>
       </w:pPr>
     </w:lvl>
   </w:abstractNum>
   <w:abstractNum w:abstractNumId="991">
-    <w:nsid w:val="ea454b4c"/>
+    <w:nsid w:val="0000A991"/>
     <w:multiLevelType w:val="multilevel"/>
     <w:lvl w:ilvl="0">
       <w:numFmt w:val="bullet"/>
-      <w:lvlText w:val="•"/>
+      <w:lvlText w:val=""/>
       <w:lvlJc w:val="left"/>
       <w:pPr>
-        <w:tabs>
-          <w:tab w:val="num" w:pos="0"/>
-        </w:tabs>
-        <w:ind w:left="480" w:hanging="480"/>
-      </w:pPr>
+        <w:ind w:left="720" w:hanging="360"/>
+      </w:pPr>
+      <w:rPr>
+        <w:rFonts w:ascii="Symbol" w:hAnsi="Symbol" w:cs="Symbol" w:hint="default"/>
+      </w:rPr>
     </w:lvl>
     <w:lvl w:ilvl="1">
       <w:numFmt w:val="bullet"/>
-      <w:lvlText w:val="–"/>
+      <w:lvlText w:val="o"/>
       <w:lvlJc w:val="left"/>
       <w:pPr>
-        <w:tabs>
-          <w:tab w:val="num" w:pos="720"/>
-        </w:tabs>
-        <w:ind w:left="1200" w:hanging="480"/>
-      </w:pPr>
+        <w:ind w:left="1440" w:hanging="360"/>
+      </w:pPr>
+      <w:rPr>
+        <w:rFonts w:ascii="Courier New" w:hAnsi="Courier New" w:cs="Courier New" w:hint="default"/>
+      </w:rPr>
     </w:lvl>
     <w:lvl w:ilvl="2">
       <w:numFmt w:val="bullet"/>
-      <w:lvlText w:val="•"/>
+      <w:lvlText w:val=""/>
       <w:lvlJc w:val="left"/>
       <w:pPr>
-        <w:tabs>
-          <w:tab w:val="num" w:pos="1440"/>
-        </w:tabs>
-        <w:ind w:left="1920" w:hanging="480"/>
-      </w:pPr>
+        <w:ind w:left="2160" w:hanging="360"/>
+      </w:pPr>
+      <w:rPr>
+        <w:rFonts w:ascii="Wingdings" w:hAnsi="Wingdings" w:cs="Wingdings" w:hint="default"/>
+      </w:rPr>
     </w:lvl>
     <w:lvl w:ilvl="3">
       <w:numFmt w:val="bullet"/>
-      <w:lvlText w:val="–"/>
+      <w:lvlText w:val=""/>
       <w:lvlJc w:val="left"/>
       <w:pPr>
-        <w:tabs>
-          <w:tab w:val="num" w:pos="2160"/>
-        </w:tabs>
-        <w:ind w:left="2640" w:hanging="480"/>
-      </w:pPr>
+        <w:ind w:left="2880" w:hanging="360"/>
+      </w:pPr>
+      <w:rPr>
+        <w:rFonts w:ascii="Symbol" w:hAnsi="Symbol" w:cs="Symbol" w:hint="default"/>
+      </w:rPr>
     </w:lvl>
     <w:lvl w:ilvl="4">
       <w:numFmt w:val="bullet"/>
-      <w:lvlText w:val="•"/>
+      <w:lvlText w:val="o"/>
       <w:lvlJc w:val="left"/>
       <w:pPr>
-        <w:tabs>
-          <w:tab w:val="num" w:pos="2880"/>
-        </w:tabs>
-        <w:ind w:left="3360" w:hanging="480"/>
-      </w:pPr>
+        <w:ind w:left="3600" w:hanging="360"/>
+      </w:pPr>
+      <w:rPr>
+        <w:rFonts w:ascii="Courier New" w:hAnsi="Courier New" w:cs="Courier New" w:hint="default"/>
+      </w:rPr>
     </w:lvl>
     <w:lvl w:ilvl="5">
       <w:numFmt w:val="bullet"/>
-      <w:lvlText w:val="–"/>
+      <w:lvlText w:val=""/>
       <w:lvlJc w:val="left"/>
       <w:pPr>
-        <w:tabs>
-          <w:tab w:val="num" w:pos="3600"/>
-        </w:tabs>
-        <w:ind w:left="4080" w:hanging="480"/>
-      </w:pPr>
+        <w:ind w:left="4320" w:hanging="360"/>
+      </w:pPr>
+      <w:rPr>
+        <w:rFonts w:ascii="Wingdings" w:hAnsi="Wingdings" w:cs="Wingdings" w:hint="default"/>
+      </w:rPr>
     </w:lvl>
     <w:lvl w:ilvl="6">
       <w:numFmt w:val="bullet"/>
-      <w:lvlText w:val="•"/>
+      <w:lvlText w:val=""/>
       <w:lvlJc w:val="left"/>
       <w:pPr>
-        <w:tabs>
-          <w:tab w:val="num" w:pos="4320"/>
-        </w:tabs>
-        <w:ind w:left="4800" w:hanging="480"/>
-      </w:pPr>
+        <w:ind w:left="5040" w:hanging="360"/>
+      </w:pPr>
+      <w:rPr>
+        <w:rFonts w:ascii="Symbol" w:hAnsi="Symbol" w:cs="Symbol" w:hint="default"/>
+      </w:rPr>
     </w:lvl>
     <w:lvl w:ilvl="7">
       <w:numFmt w:val="bullet"/>
-      <w:lvlText w:val="–"/>
+      <w:lvlText w:val="o"/>
       <w:lvlJc w:val="left"/>
       <w:pPr>
-        <w:tabs>
-          <w:tab w:val="num" w:pos="5040"/>
-        </w:tabs>
-        <w:ind w:left="5520" w:hanging="480"/>
-      </w:pPr>
+        <w:ind w:left="5760" w:hanging="360"/>
+      </w:pPr>
+      <w:rPr>
+        <w:rFonts w:ascii="Courier New" w:hAnsi="Courier New" w:cs="Courier New" w:hint="default"/>
+      </w:rPr>
     </w:lvl>
     <w:lvl w:ilvl="8">
       <w:numFmt w:val="bullet"/>
-      <w:lvlText w:val="•"/>
+      <w:lvlText w:val=""/>
       <w:lvlJc w:val="left"/>
       <w:pPr>
-        <w:tabs>
-          <w:tab w:val="num" w:pos="5760"/>
-        </w:tabs>
-        <w:ind w:left="6240" w:hanging="480"/>
-      </w:pPr>
+        <w:ind w:left="6480" w:hanging="360"/>
+      </w:pPr>
+      <w:rPr>
+        <w:rFonts w:ascii="Wingdings" w:hAnsi="Wingdings" w:cs="Wingdings" w:hint="default"/>
+      </w:rPr>
     </w:lvl>
   </w:abstractNum>
   <w:num w:numId="1000">
     <w:abstractNumId w:val="990"/>
   </w:num>
   <w:num w:numId="1001">
-    <w:abstractNumId w:val="991"/>
-  </w:num>
-  <w:num w:numId="1002">
     <w:abstractNumId w:val="991"/>
   </w:num>
 </w:numbering>
@@ -892,10 +950,10 @@
   <w:docDefaults>
     <w:rPrDefault>
       <w:rPr>
-        <w:rFonts w:asciiTheme="minorHAnsi" w:eastAsiaTheme="minorHAnsi" w:hAnsiTheme="minorHAnsi" w:cstheme="minorBidi"/>
+        <w:rFonts w:asciiTheme="minorHAnsi" w:cstheme="minorBidi" w:eastAsiaTheme="minorHAnsi" w:hAnsiTheme="minorHAnsi"/>
         <w:sz w:val="24"/>
         <w:szCs w:val="24"/>
-        <w:lang w:val="en-US" w:eastAsia="en-US" w:bidi="ar-SA"/>
+        <w:lang w:bidi="ar-SA" w:eastAsia="en-US" w:val="en-US"/>
       </w:rPr>
     </w:rPrDefault>
     <w:pPrDefault>
@@ -904,91 +962,145 @@
       </w:pPr>
     </w:pPrDefault>
   </w:docDefaults>
-  <w:latentStyles w:defLockedState="0" w:defUIPriority="0" w:defSemiHidden="0" w:defUnhideWhenUsed="0" w:defQFormat="0" w:count="276"/>
-  <w:style w:type="paragraph" w:default="1" w:styleId="Normal">
+  <w:latentStyles w:count="276" w:defLockedState="0" w:defQFormat="0" w:defSemiHidden="0" w:defUIPriority="0" w:defUnhideWhenUsed="0"/>
+  <w:style w:default="1" w:styleId="Normal" w:type="paragraph">
     <w:name w:val="Normal"/>
     <w:qFormat/>
   </w:style>
-  <w:style w:type="paragraph" w:styleId="BodyText">
+  <w:style w:styleId="BodyText" w:type="paragraph">
     <w:name w:val="Body Text"/>
     <w:basedOn w:val="Normal"/>
     <w:link w:val="BodyTextChar"/>
-    <w:pPr>
-      <w:spacing w:before="180" w:after="180"/>
-    </w:pPr>
-    <w:qFormat/>
-  </w:style>
-  <w:style w:type="paragraph" w:customStyle="1" w:styleId="FirstParagraph">
+    <w:qFormat/>
+    <w:pPr>
+      <w:spacing w:after="180" w:before="180"/>
+    </w:pPr>
+  </w:style>
+  <w:style w:customStyle="1" w:styleId="FirstParagraph" w:type="paragraph">
     <w:name w:val="First Paragraph"/>
     <w:basedOn w:val="BodyText"/>
     <w:next w:val="BodyText"/>
     <w:qFormat/>
   </w:style>
-  <w:style w:type="paragraph" w:customStyle="1" w:styleId="Compact">
+  <w:style w:customStyle="1" w:styleId="Compact" w:type="paragraph">
     <w:name w:val="Compact"/>
     <w:basedOn w:val="BodyText"/>
     <w:qFormat/>
     <w:pPr>
-      <w:spacing w:before="36" w:after="36"/>
-    </w:pPr>
-  </w:style>
-  <w:style w:type="paragraph" w:styleId="Title">
+      <w:spacing w:after="36" w:before="36"/>
+    </w:pPr>
+  </w:style>
+  <w:style w:styleId="Title" w:type="paragraph">
     <w:name w:val="Title"/>
     <w:basedOn w:val="Normal"/>
     <w:next w:val="BodyText"/>
-    <w:qFormat/>
-    <w:pPr>
-      <w:keepNext/>
-      <w:keepLines/>
-      <w:spacing w:before="480" w:after="240"/>
+    <w:link w:val="TitleChar"/>
+    <w:uiPriority w:val="10"/>
+    <w:qFormat/>
+    <w:rsid w:val="00A10FD9"/>
+    <w:pPr>
+      <w:spacing w:after="80" w:line="240" w:lineRule="auto"/>
+      <w:contextualSpacing/>
       <w:jc w:val="center"/>
     </w:pPr>
     <w:rPr>
-      <w:rFonts w:asciiTheme="majorHAnsi" w:eastAsiaTheme="majorEastAsia" w:hAnsiTheme="majorHAnsi" w:cstheme="majorBidi"/>
-      <w:b/>
-      <w:bCs/>
-      <w:color w:val="345A8A" w:themeColor="accent1" w:themeShade="B5"/>
-      <w:sz w:val="36"/>
-      <w:szCs w:val="36"/>
-    </w:rPr>
-  </w:style>
-  <w:style w:type="paragraph" w:styleId="Subtitle">
+      <w:rFonts w:asciiTheme="majorHAnsi" w:cstheme="majorBidi" w:eastAsiaTheme="majorEastAsia" w:hAnsiTheme="majorHAnsi"/>
+      <w:sz w:val="56"/>
+      <w:szCs w:val="56"/>
+    </w:rPr>
+  </w:style>
+  <w:style w:customStyle="1" w:styleId="TitleChar" w:type="character">
+    <w:name w:val="Title Char"/>
+    <w:basedOn w:val="DefaultParagraphFont"/>
+    <w:link w:val="Title"/>
+    <w:uiPriority w:val="10"/>
+    <w:rsid w:val="00A10FD9"/>
+    <w:rPr>
+      <w:rFonts w:asciiTheme="majorHAnsi" w:cstheme="majorBidi" w:eastAsiaTheme="majorEastAsia" w:hAnsiTheme="majorHAnsi"/>
+      <w:sz w:val="56"/>
+      <w:szCs w:val="56"/>
+    </w:rPr>
+  </w:style>
+  <w:style w:styleId="Subtitle" w:type="paragraph">
     <w:name w:val="Subtitle"/>
     <w:basedOn w:val="Title"/>
     <w:next w:val="BodyText"/>
+    <w:link w:val="SubtitleChar"/>
+    <w:uiPriority w:val="11"/>
+    <w:qFormat/>
+    <w:rsid w:val="00A10FD9"/>
+    <w:pPr>
+      <w:numPr>
+        <w:ilvl w:val="1"/>
+      </w:numPr>
+    </w:pPr>
+    <w:rPr>
+      <w:rFonts w:cstheme="majorBidi" w:eastAsiaTheme="majorEastAsia"/>
+      <w:spacing w:val="15"/>
+      <w:sz w:val="28"/>
+      <w:szCs w:val="28"/>
+    </w:rPr>
+  </w:style>
+  <w:style w:customStyle="1" w:styleId="SubtitleChar" w:type="character">
+    <w:name w:val="Subtitle Char"/>
+    <w:basedOn w:val="DefaultParagraphFont"/>
+    <w:link w:val="Subtitle"/>
+    <w:uiPriority w:val="11"/>
+    <w:rsid w:val="00A10FD9"/>
+    <w:rPr>
+      <w:rFonts w:cstheme="majorBidi" w:eastAsiaTheme="majorEastAsia"/>
+      <w:color w:themeColor="text1" w:themeTint="A6" w:val="595959"/>
+      <w:spacing w:val="15"/>
+      <w:sz w:val="28"/>
+      <w:szCs w:val="28"/>
+    </w:rPr>
+  </w:style>
+  <w:style w:customStyle="1" w:styleId="Author" w:type="paragraph">
+    <w:name w:val="Author"/>
+    <w:basedOn w:val="Title"/>
+    <w:next w:val="BodyText"/>
     <w:qFormat/>
     <w:pPr>
       <w:keepNext/>
       <w:keepLines/>
-      <w:spacing w:before="240" w:after="240"/>
-      <w:jc w:val="center"/>
-    </w:pPr>
-    <w:rPr>
-      <w:sz w:val="30"/>
-      <w:szCs w:val="30"/>
-    </w:rPr>
-  </w:style>
-  <w:style w:type="paragraph" w:customStyle="1" w:styleId="Author">
-    <w:name w:val="Author"/>
+    </w:pPr>
+    <w:rPr>
+      <w:sz w:val="24"/>
+      <w:szCs w:val="24"/>
+    </w:rPr>
+  </w:style>
+  <w:style w:styleId="Date" w:type="paragraph">
+    <w:name w:val="Date"/>
+    <w:basedOn w:val="Title"/>
     <w:next w:val="BodyText"/>
     <w:qFormat/>
     <w:pPr>
       <w:keepNext/>
       <w:keepLines/>
-      <w:jc w:val="center"/>
-    </w:pPr>
-  </w:style>
-  <w:style w:type="paragraph" w:styleId="Date">
-    <w:name w:val="Date"/>
-    <w:next w:val="BodyText"/>
+    </w:pPr>
+    <w:rPr>
+      <w:sz w:val="24"/>
+      <w:szCs w:val="24"/>
+    </w:rPr>
+  </w:style>
+  <w:style w:customStyle="1" w:styleId="AbstractTitle" w:type="paragraph">
+    <w:name w:val="Abstract Title"/>
+    <w:basedOn w:val="Normal"/>
+    <w:next w:val="Abstract"/>
     <w:qFormat/>
     <w:pPr>
       <w:keepNext/>
       <w:keepLines/>
+      <w:spacing w:after="0" w:before="300"/>
       <w:jc w:val="center"/>
     </w:pPr>
-  </w:style>
-  <w:style w:type="paragraph" w:customStyle="1" w:styleId="Abstract">
+    <w:rPr>
+      <w:b/>
+      <w:sz w:val="20"/>
+      <w:szCs w:val="20"/>
+    </w:rPr>
+  </w:style>
+  <w:style w:customStyle="1" w:styleId="Abstract" w:type="paragraph">
     <w:name w:val="Abstract"/>
     <w:basedOn w:val="Normal"/>
     <w:next w:val="BodyText"/>
@@ -996,14 +1108,14 @@
     <w:pPr>
       <w:keepNext/>
       <w:keepLines/>
-      <w:spacing w:before="300" w:after="300"/>
+      <w:spacing w:after="300" w:before="100"/>
     </w:pPr>
     <w:rPr>
       <w:sz w:val="20"/>
       <w:szCs w:val="20"/>
     </w:rPr>
   </w:style>
-  <w:style w:type="paragraph" w:styleId="Bibliography">
+  <w:style w:styleId="Bibliography" w:type="paragraph">
     <w:name w:val="Bibliography"/>
     <w:basedOn w:val="Normal"/>
     <w:next w:val="Bibliography"/>
@@ -1011,195 +1123,325 @@
     <w:pPr/>
     <w:rPr/>
   </w:style>
-  <w:style w:type="paragraph" w:styleId="Heading1">
-    <w:name w:val="Heading 1"/>
+  <w:style w:styleId="Heading1" w:type="paragraph">
+    <w:name w:val="heading 1"/>
     <w:basedOn w:val="Normal"/>
     <w:next w:val="BodyText"/>
+    <w:link w:val="Heading1Char"/>
     <w:uiPriority w:val="9"/>
     <w:qFormat/>
+    <w:rsid w:val="00A10FD9"/>
     <w:pPr>
       <w:keepNext/>
       <w:keepLines/>
-      <w:spacing w:before="480" w:after="0"/>
+      <w:spacing w:after="80" w:before="360"/>
       <w:outlineLvl w:val="0"/>
     </w:pPr>
     <w:rPr>
-      <w:rFonts w:asciiTheme="majorHAnsi" w:eastAsiaTheme="majorEastAsia" w:hAnsiTheme="majorHAnsi" w:cstheme="majorBidi"/>
-      <w:b/>
-      <w:bCs/>
-      <w:color w:val="4F81BD" w:themeColor="accent1"/>
+      <w:rFonts w:asciiTheme="majorHAnsi" w:cstheme="majorBidi" w:eastAsiaTheme="majorEastAsia" w:hAnsiTheme="majorHAnsi"/>
+      <w:color w:themeColor="accent1" w:themeShade="BF" w:val="0F4761"/>
+      <w:sz w:val="40"/>
+      <w:szCs w:val="40"/>
+    </w:rPr>
+  </w:style>
+  <w:style w:styleId="Heading2" w:type="paragraph">
+    <w:name w:val="heading 2"/>
+    <w:basedOn w:val="Normal"/>
+    <w:next w:val="BodyText"/>
+    <w:link w:val="Heading2Char"/>
+    <w:uiPriority w:val="9"/>
+    <w:semiHidden/>
+    <w:unhideWhenUsed/>
+    <w:qFormat/>
+    <w:rsid w:val="00A10FD9"/>
+    <w:pPr>
+      <w:keepNext/>
+      <w:keepLines/>
+      <w:spacing w:after="80" w:before="160"/>
+      <w:outlineLvl w:val="1"/>
+    </w:pPr>
+    <w:rPr>
+      <w:rFonts w:asciiTheme="majorHAnsi" w:cstheme="majorBidi" w:eastAsiaTheme="majorEastAsia" w:hAnsiTheme="majorHAnsi"/>
+      <w:color w:themeColor="accent1" w:themeShade="BF" w:val="0F4761"/>
       <w:sz w:val="32"/>
       <w:szCs w:val="32"/>
     </w:rPr>
   </w:style>
-  <w:style w:type="paragraph" w:styleId="Heading2">
-    <w:name w:val="Heading 2"/>
+  <w:style w:styleId="Heading3" w:type="paragraph">
+    <w:name w:val="heading 3"/>
     <w:basedOn w:val="Normal"/>
     <w:next w:val="BodyText"/>
+    <w:link w:val="Heading3Char"/>
     <w:uiPriority w:val="9"/>
+    <w:semiHidden/>
     <w:unhideWhenUsed/>
     <w:qFormat/>
+    <w:rsid w:val="00A10FD9"/>
     <w:pPr>
       <w:keepNext/>
       <w:keepLines/>
-      <w:spacing w:before="200" w:after="0"/>
-      <w:outlineLvl w:val="1"/>
-    </w:pPr>
-    <w:rPr>
-      <w:rFonts w:asciiTheme="majorHAnsi" w:eastAsiaTheme="majorEastAsia" w:hAnsiTheme="majorHAnsi" w:cstheme="majorBidi"/>
-      <w:b/>
-      <w:bCs/>
-      <w:color w:val="4F81BD" w:themeColor="accent1"/>
+      <w:spacing w:after="80" w:before="160"/>
+      <w:outlineLvl w:val="2"/>
+    </w:pPr>
+    <w:rPr>
+      <w:rFonts w:cstheme="majorBidi" w:eastAsiaTheme="majorEastAsia"/>
+      <w:color w:themeColor="accent1" w:themeShade="BF" w:val="0F4761"/>
       <w:sz w:val="28"/>
       <w:szCs w:val="28"/>
     </w:rPr>
   </w:style>
-  <w:style w:type="paragraph" w:styleId="Heading3">
-    <w:name w:val="Heading 3"/>
+  <w:style w:styleId="Heading4" w:type="paragraph">
+    <w:name w:val="heading 4"/>
     <w:basedOn w:val="Normal"/>
     <w:next w:val="BodyText"/>
+    <w:link w:val="Heading4Char"/>
     <w:uiPriority w:val="9"/>
+    <w:semiHidden/>
     <w:unhideWhenUsed/>
     <w:qFormat/>
+    <w:rsid w:val="00A10FD9"/>
     <w:pPr>
       <w:keepNext/>
       <w:keepLines/>
-      <w:spacing w:before="200" w:after="0"/>
-      <w:outlineLvl w:val="2"/>
-    </w:pPr>
-    <w:rPr>
-      <w:rFonts w:asciiTheme="majorHAnsi" w:eastAsiaTheme="majorEastAsia" w:hAnsiTheme="majorHAnsi" w:cstheme="majorBidi"/>
-      <w:b/>
-      <w:bCs/>
-      <w:color w:val="4F81BD" w:themeColor="accent1"/>
-      <w:sz w:val="24"/>
-      <w:szCs w:val="24"/>
-    </w:rPr>
-  </w:style>
-  <w:style w:type="paragraph" w:styleId="Heading4">
-    <w:name w:val="Heading 4"/>
+      <w:spacing w:after="40" w:before="80"/>
+      <w:outlineLvl w:val="3"/>
+    </w:pPr>
+    <w:rPr>
+      <w:rFonts w:cstheme="majorBidi" w:eastAsiaTheme="majorEastAsia"/>
+      <w:i/>
+      <w:iCs/>
+      <w:color w:themeColor="accent1" w:themeShade="BF" w:val="0F4761"/>
+    </w:rPr>
+  </w:style>
+  <w:style w:styleId="Heading5" w:type="paragraph">
+    <w:name w:val="heading 5"/>
     <w:basedOn w:val="Normal"/>
     <w:next w:val="BodyText"/>
+    <w:link w:val="Heading5Char"/>
     <w:uiPriority w:val="9"/>
+    <w:semiHidden/>
     <w:unhideWhenUsed/>
     <w:qFormat/>
+    <w:rsid w:val="00A10FD9"/>
     <w:pPr>
       <w:keepNext/>
       <w:keepLines/>
-      <w:spacing w:before="200" w:after="0"/>
-      <w:outlineLvl w:val="3"/>
-    </w:pPr>
-    <w:rPr>
-      <w:rFonts w:asciiTheme="majorHAnsi" w:eastAsiaTheme="majorEastAsia" w:hAnsiTheme="majorHAnsi" w:cstheme="majorBidi"/>
-      <w:i/>
-      <w:bCs/>
-      <w:color w:val="4F81BD" w:themeColor="accent1"/>
-      <w:sz w:val="24"/>
-      <w:szCs w:val="24"/>
-    </w:rPr>
-  </w:style>
-  <w:style w:type="paragraph" w:styleId="Heading5">
-    <w:name w:val="Heading 5"/>
+      <w:spacing w:after="40" w:before="80"/>
+      <w:outlineLvl w:val="4"/>
+    </w:pPr>
+    <w:rPr>
+      <w:rFonts w:cstheme="majorBidi" w:eastAsiaTheme="majorEastAsia"/>
+      <w:color w:themeColor="accent1" w:themeShade="BF" w:val="0F4761"/>
+    </w:rPr>
+  </w:style>
+  <w:style w:styleId="Heading6" w:type="paragraph">
+    <w:name w:val="heading 6"/>
     <w:basedOn w:val="Normal"/>
     <w:next w:val="BodyText"/>
+    <w:link w:val="Heading6Char"/>
     <w:uiPriority w:val="9"/>
+    <w:semiHidden/>
     <w:unhideWhenUsed/>
     <w:qFormat/>
+    <w:rsid w:val="00A10FD9"/>
     <w:pPr>
       <w:keepNext/>
       <w:keepLines/>
-      <w:spacing w:before="200" w:after="0"/>
-      <w:outlineLvl w:val="4"/>
-    </w:pPr>
-    <w:rPr>
-      <w:rFonts w:asciiTheme="majorHAnsi" w:eastAsiaTheme="majorEastAsia" w:hAnsiTheme="majorHAnsi" w:cstheme="majorBidi"/>
+      <w:spacing w:after="0" w:before="40"/>
+      <w:outlineLvl w:val="5"/>
+    </w:pPr>
+    <w:rPr>
+      <w:rFonts w:cstheme="majorBidi" w:eastAsiaTheme="majorEastAsia"/>
+      <w:i/>
       <w:iCs/>
-      <w:color w:val="4F81BD" w:themeColor="accent1"/>
-      <w:sz w:val="24"/>
-      <w:szCs w:val="24"/>
-    </w:rPr>
-  </w:style>
-  <w:style w:type="paragraph" w:styleId="Heading6">
-    <w:name w:val="Heading 6"/>
+      <w:color w:themeColor="text1" w:themeTint="A6" w:val="595959"/>
+    </w:rPr>
+  </w:style>
+  <w:style w:styleId="Heading7" w:type="paragraph">
+    <w:name w:val="heading 7"/>
     <w:basedOn w:val="Normal"/>
     <w:next w:val="BodyText"/>
+    <w:link w:val="Heading7Char"/>
     <w:uiPriority w:val="9"/>
+    <w:semiHidden/>
     <w:unhideWhenUsed/>
     <w:qFormat/>
+    <w:rsid w:val="00A10FD9"/>
     <w:pPr>
       <w:keepNext/>
       <w:keepLines/>
-      <w:spacing w:before="200" w:after="0"/>
-      <w:outlineLvl w:val="5"/>
-    </w:pPr>
-    <w:rPr>
-      <w:rFonts w:asciiTheme="majorHAnsi" w:eastAsiaTheme="majorEastAsia" w:hAnsiTheme="majorHAnsi" w:cstheme="majorBidi"/>
-      <w:color w:val="4F81BD" w:themeColor="accent1"/>
-      <w:sz w:val="24"/>
-      <w:szCs w:val="24"/>
-    </w:rPr>
-  </w:style>
-  <w:style w:type="paragraph" w:styleId="Heading7">
-    <w:name w:val="Heading 7"/>
+      <w:spacing w:after="0" w:before="40"/>
+      <w:outlineLvl w:val="6"/>
+    </w:pPr>
+    <w:rPr>
+      <w:rFonts w:cstheme="majorBidi" w:eastAsiaTheme="majorEastAsia"/>
+      <w:color w:themeColor="text1" w:themeTint="A6" w:val="595959"/>
+    </w:rPr>
+  </w:style>
+  <w:style w:styleId="Heading8" w:type="paragraph">
+    <w:name w:val="heading 8"/>
     <w:basedOn w:val="Normal"/>
     <w:next w:val="BodyText"/>
+    <w:link w:val="Heading8Char"/>
     <w:uiPriority w:val="9"/>
+    <w:semiHidden/>
     <w:unhideWhenUsed/>
     <w:qFormat/>
+    <w:rsid w:val="00A10FD9"/>
     <w:pPr>
       <w:keepNext/>
       <w:keepLines/>
-      <w:spacing w:before="200" w:after="0"/>
-      <w:outlineLvl w:val="6"/>
-    </w:pPr>
-    <w:rPr>
-      <w:rFonts w:asciiTheme="majorHAnsi" w:eastAsiaTheme="majorEastAsia" w:hAnsiTheme="majorHAnsi" w:cstheme="majorBidi"/>
-      <w:color w:val="4F81BD" w:themeColor="accent1"/>
-      <w:sz w:val="24"/>
-      <w:szCs w:val="24"/>
-    </w:rPr>
-  </w:style>
-  <w:style w:type="paragraph" w:styleId="Heading8">
-    <w:name w:val="Heading 8"/>
+      <w:spacing w:after="0"/>
+      <w:outlineLvl w:val="7"/>
+    </w:pPr>
+    <w:rPr>
+      <w:rFonts w:cstheme="majorBidi" w:eastAsiaTheme="majorEastAsia"/>
+      <w:i/>
+      <w:iCs/>
+      <w:color w:themeColor="text1" w:themeTint="D8" w:val="272727"/>
+    </w:rPr>
+  </w:style>
+  <w:style w:styleId="Heading9" w:type="paragraph">
+    <w:name w:val="heading 9"/>
     <w:basedOn w:val="Normal"/>
     <w:next w:val="BodyText"/>
+    <w:link w:val="Heading9Char"/>
     <w:uiPriority w:val="9"/>
+    <w:semiHidden/>
     <w:unhideWhenUsed/>
     <w:qFormat/>
+    <w:rsid w:val="00A10FD9"/>
     <w:pPr>
       <w:keepNext/>
       <w:keepLines/>
-      <w:spacing w:before="200" w:after="0"/>
-      <w:outlineLvl w:val="7"/>
-    </w:pPr>
-    <w:rPr>
-      <w:rFonts w:asciiTheme="majorHAnsi" w:eastAsiaTheme="majorEastAsia" w:hAnsiTheme="majorHAnsi" w:cstheme="majorBidi"/>
-      <w:color w:val="4F81BD" w:themeColor="accent1"/>
-      <w:sz w:val="24"/>
-      <w:szCs w:val="24"/>
-    </w:rPr>
-  </w:style>
-  <w:style w:type="paragraph" w:styleId="Heading9">
-    <w:name w:val="Heading 9"/>
-    <w:basedOn w:val="Normal"/>
-    <w:next w:val="BodyText"/>
+      <w:spacing w:after="0"/>
+      <w:outlineLvl w:val="8"/>
+    </w:pPr>
+    <w:rPr>
+      <w:rFonts w:cstheme="majorBidi" w:eastAsiaTheme="majorEastAsia"/>
+      <w:color w:themeColor="text1" w:themeTint="D8" w:val="272727"/>
+    </w:rPr>
+  </w:style>
+  <w:style w:customStyle="1" w:styleId="Heading1Char" w:type="character">
+    <w:name w:val="Heading 1 Char"/>
+    <w:basedOn w:val="DefaultParagraphFont"/>
+    <w:link w:val="Heading1"/>
     <w:uiPriority w:val="9"/>
-    <w:unhideWhenUsed/>
-    <w:qFormat/>
-    <w:pPr>
-      <w:keepNext/>
-      <w:keepLines/>
-      <w:spacing w:before="200" w:after="0"/>
-      <w:outlineLvl w:val="8"/>
-    </w:pPr>
-    <w:rPr>
-      <w:rFonts w:asciiTheme="majorHAnsi" w:eastAsiaTheme="majorEastAsia" w:hAnsiTheme="majorHAnsi" w:cstheme="majorBidi"/>
-      <w:color w:val="4F81BD" w:themeColor="accent1"/>
-      <w:sz w:val="24"/>
-      <w:szCs w:val="24"/>
-    </w:rPr>
-  </w:style>
-  <w:style w:type="paragraph" w:styleId="BlockText">
+    <w:rsid w:val="00A10FD9"/>
+    <w:rPr>
+      <w:rFonts w:asciiTheme="majorHAnsi" w:cstheme="majorBidi" w:eastAsiaTheme="majorEastAsia" w:hAnsiTheme="majorHAnsi"/>
+      <w:color w:themeColor="accent1" w:themeShade="BF" w:val="0F4761"/>
+      <w:sz w:val="40"/>
+      <w:szCs w:val="40"/>
+    </w:rPr>
+  </w:style>
+  <w:style w:customStyle="1" w:styleId="Heading2Char" w:type="character">
+    <w:name w:val="Heading 2 Char"/>
+    <w:basedOn w:val="DefaultParagraphFont"/>
+    <w:link w:val="Heading2"/>
+    <w:uiPriority w:val="9"/>
+    <w:semiHidden/>
+    <w:rsid w:val="00A10FD9"/>
+    <w:rPr>
+      <w:rFonts w:asciiTheme="majorHAnsi" w:cstheme="majorBidi" w:eastAsiaTheme="majorEastAsia" w:hAnsiTheme="majorHAnsi"/>
+      <w:color w:themeColor="accent1" w:themeShade="BF" w:val="0F4761"/>
+      <w:sz w:val="32"/>
+      <w:szCs w:val="32"/>
+    </w:rPr>
+  </w:style>
+  <w:style w:customStyle="1" w:styleId="Heading3Char" w:type="character">
+    <w:name w:val="Heading 3 Char"/>
+    <w:basedOn w:val="DefaultParagraphFont"/>
+    <w:link w:val="Heading3"/>
+    <w:uiPriority w:val="9"/>
+    <w:semiHidden/>
+    <w:rsid w:val="00A10FD9"/>
+    <w:rPr>
+      <w:rFonts w:cstheme="majorBidi" w:eastAsiaTheme="majorEastAsia"/>
+      <w:color w:themeColor="accent1" w:themeShade="BF" w:val="0F4761"/>
+      <w:sz w:val="28"/>
+      <w:szCs w:val="28"/>
+    </w:rPr>
+  </w:style>
+  <w:style w:customStyle="1" w:styleId="Heading4Char" w:type="character">
+    <w:name w:val="Heading 4 Char"/>
+    <w:basedOn w:val="DefaultParagraphFont"/>
+    <w:link w:val="Heading4"/>
+    <w:uiPriority w:val="9"/>
+    <w:semiHidden/>
+    <w:rsid w:val="00A10FD9"/>
+    <w:rPr>
+      <w:rFonts w:cstheme="majorBidi" w:eastAsiaTheme="majorEastAsia"/>
+      <w:i/>
+      <w:iCs/>
+      <w:color w:themeColor="accent1" w:themeShade="BF" w:val="0F4761"/>
+    </w:rPr>
+  </w:style>
+  <w:style w:customStyle="1" w:styleId="Heading5Char" w:type="character">
+    <w:name w:val="Heading 5 Char"/>
+    <w:basedOn w:val="DefaultParagraphFont"/>
+    <w:link w:val="Heading5"/>
+    <w:uiPriority w:val="9"/>
+    <w:semiHidden/>
+    <w:rsid w:val="00A10FD9"/>
+    <w:rPr>
+      <w:rFonts w:cstheme="majorBidi" w:eastAsiaTheme="majorEastAsia"/>
+      <w:color w:themeColor="accent1" w:themeShade="BF" w:val="0F4761"/>
+    </w:rPr>
+  </w:style>
+  <w:style w:customStyle="1" w:styleId="Heading6Char" w:type="character">
+    <w:name w:val="Heading 6 Char"/>
+    <w:basedOn w:val="DefaultParagraphFont"/>
+    <w:link w:val="Heading6"/>
+    <w:uiPriority w:val="9"/>
+    <w:semiHidden/>
+    <w:rsid w:val="00A10FD9"/>
+    <w:rPr>
+      <w:rFonts w:cstheme="majorBidi" w:eastAsiaTheme="majorEastAsia"/>
+      <w:i/>
+      <w:iCs/>
+      <w:color w:themeColor="text1" w:themeTint="A6" w:val="595959"/>
+    </w:rPr>
+  </w:style>
+  <w:style w:customStyle="1" w:styleId="Heading7Char" w:type="character">
+    <w:name w:val="Heading 7 Char"/>
+    <w:basedOn w:val="DefaultParagraphFont"/>
+    <w:link w:val="Heading7"/>
+    <w:uiPriority w:val="9"/>
+    <w:semiHidden/>
+    <w:rsid w:val="00A10FD9"/>
+    <w:rPr>
+      <w:rFonts w:cstheme="majorBidi" w:eastAsiaTheme="majorEastAsia"/>
+      <w:color w:themeColor="text1" w:themeTint="A6" w:val="595959"/>
+    </w:rPr>
+  </w:style>
+  <w:style w:customStyle="1" w:styleId="Heading8Char" w:type="character">
+    <w:name w:val="Heading 8 Char"/>
+    <w:basedOn w:val="DefaultParagraphFont"/>
+    <w:link w:val="Heading8"/>
+    <w:uiPriority w:val="9"/>
+    <w:semiHidden/>
+    <w:rsid w:val="00A10FD9"/>
+    <w:rPr>
+      <w:rFonts w:cstheme="majorBidi" w:eastAsiaTheme="majorEastAsia"/>
+      <w:i/>
+      <w:iCs/>
+      <w:color w:themeColor="text1" w:themeTint="D8" w:val="272727"/>
+    </w:rPr>
+  </w:style>
+  <w:style w:customStyle="1" w:styleId="Heading9Char" w:type="character">
+    <w:name w:val="Heading 9 Char"/>
+    <w:basedOn w:val="DefaultParagraphFont"/>
+    <w:link w:val="Heading9"/>
+    <w:uiPriority w:val="9"/>
+    <w:semiHidden/>
+    <w:rsid w:val="00A10FD9"/>
+    <w:rPr>
+      <w:rFonts w:cstheme="majorBidi" w:eastAsiaTheme="majorEastAsia"/>
+      <w:color w:themeColor="text1" w:themeTint="D8" w:val="272727"/>
+    </w:rPr>
+  </w:style>
+  <w:style w:styleId="BlockText" w:type="paragraph">
     <w:name w:val="Block Text"/>
     <w:basedOn w:val="BodyText"/>
     <w:next w:val="BodyText"/>
@@ -1207,11 +1449,11 @@
     <w:unhideWhenUsed/>
     <w:qFormat/>
     <w:pPr>
-      <w:spacing w:before="100" w:after="100"/>
+      <w:spacing w:after="100" w:before="100"/>
       <w:ind w:firstLine="0" w:left="480" w:right="480"/>
     </w:pPr>
   </w:style>
-  <w:style w:type="paragraph" w:styleId="FootnoteText">
+  <w:style w:styleId="FootnoteText" w:type="paragraph">
     <w:name w:val="Footnote Text"/>
     <w:basedOn w:val="Normal"/>
     <w:next w:val="FootnoteText"/>
@@ -1219,28 +1461,55 @@
     <w:unhideWhenUsed/>
     <w:qFormat/>
   </w:style>
-  <w:style w:type="character" w:default="1" w:styleId="DefaultParagraphFont">
+  <w:style w:styleId="FootnoteBlockText" w:type="paragraph">
+    <w:name w:val="Footnote Block Text"/>
+    <w:basedOn w:val="FootnoteText"/>
+    <w:next w:val="FootnoteText"/>
+    <w:uiPriority w:val="9"/>
+    <w:unhideWhenUsed/>
+    <w:qFormat/>
+    <w:pPr>
+      <w:spacing w:after="100" w:before="100"/>
+      <w:ind w:firstLine="0" w:left="480" w:right="480"/>
+    </w:pPr>
+  </w:style>
+  <w:style w:default="1" w:styleId="DefaultParagraphFont" w:type="character">
     <w:name w:val="Default Paragraph Font"/>
     <w:semiHidden/>
     <w:unhideWhenUsed/>
   </w:style>
-  <w:style w:type="table" w:default="1" w:styleId="Table">
+  <w:style w:default="1" w:styleId="Table" w:type="table">
     <w:name w:val="Table"/>
     <w:basedOn w:val="TableNormal"/>
     <w:semiHidden/>
     <w:unhideWhenUsed/>
     <w:qFormat/>
     <w:tblPr>
-      <w:tblInd w:w="0" w:type="dxa"/>
+      <w:tblInd w:type="dxa" w:w="0"/>
       <w:tblCellMar>
-        <w:top w:w="0" w:type="dxa"/>
-        <w:left w:w="108" w:type="dxa"/>
-        <w:bottom w:w="0" w:type="dxa"/>
-        <w:right w:w="108" w:type="dxa"/>
+        <w:top w:type="dxa" w:w="0"/>
+        <w:left w:type="dxa" w:w="108"/>
+        <w:bottom w:type="dxa" w:w="0"/>
+        <w:right w:type="dxa" w:w="108"/>
       </w:tblCellMar>
     </w:tblPr>
-  </w:style>
-  <w:style w:type="paragraph" w:customStyle="1" w:styleId="DefinitionTerm">
+    <w:tblStylePr w:type="firstRow">
+      <w:tblPr>
+        <w:jc w:val="left"/>
+        <w:tblInd w:type="dxa" w:w="0"/>
+      </w:tblPr>
+      <w:trPr>
+        <w:jc w:val="left"/>
+      </w:trPr>
+      <w:tcPr>
+        <w:tcBorders>
+          <w:bottom w:val="single"/>
+        </w:tcBorders>
+        <w:vAlign w:val="bottom"/>
+      </w:tcPr>
+    </w:tblStylePr>
+  </w:style>
+  <w:style w:customStyle="1" w:styleId="DefinitionTerm" w:type="paragraph">
     <w:name w:val="Definition Term"/>
     <w:basedOn w:val="Normal"/>
     <w:next w:val="Definition"/>
@@ -1253,49 +1522,49 @@
       <w:b/>
     </w:rPr>
   </w:style>
-  <w:style w:type="paragraph" w:customStyle="1" w:styleId="Definition">
+  <w:style w:customStyle="1" w:styleId="Definition" w:type="paragraph">
     <w:name w:val="Definition"/>
     <w:basedOn w:val="Normal"/>
   </w:style>
-  <w:style w:type="paragraph" w:styleId="Caption">
+  <w:style w:styleId="Caption" w:type="paragraph">
     <w:name w:val="Caption"/>
     <w:basedOn w:val="Normal"/>
     <w:link w:val="BodyTextChar"/>
     <w:pPr>
-      <w:spacing w:before="0" w:after="120"/>
+      <w:spacing w:after="120" w:before="0"/>
     </w:pPr>
     <w:rPr>
       <w:i/>
     </w:rPr>
   </w:style>
-  <w:style w:type="paragraph" w:customStyle="1" w:styleId="TableCaption">
+  <w:style w:customStyle="1" w:styleId="TableCaption" w:type="paragraph">
     <w:name w:val="Table Caption"/>
     <w:basedOn w:val="Caption"/>
     <w:pPr>
       <w:keepNext/>
     </w:pPr>
   </w:style>
-  <w:style w:type="paragraph" w:customStyle="1" w:styleId="ImageCaption">
+  <w:style w:customStyle="1" w:styleId="ImageCaption" w:type="paragraph">
     <w:name w:val="Image Caption"/>
     <w:basedOn w:val="Caption"/>
   </w:style>
-  <w:style w:type="paragraph" w:customStyle="1" w:styleId="Figure">
+  <w:style w:customStyle="1" w:styleId="Figure" w:type="paragraph">
     <w:name w:val="Figure"/>
     <w:basedOn w:val="Normal"/>
   </w:style>
-  <w:style w:type="paragraph" w:customStyle="1" w:styleId="CaptionedFigure">
+  <w:style w:customStyle="1" w:styleId="CaptionedFigure" w:type="paragraph">
     <w:name w:val="Captioned Figure"/>
     <w:basedOn w:val="Figure"/>
     <w:pPr>
       <w:keepNext/>
     </w:pPr>
   </w:style>
-  <w:style w:type="character" w:customStyle="1" w:styleId="BodyTextChar">
+  <w:style w:customStyle="1" w:styleId="BodyTextChar" w:type="character">
     <w:name w:val="Body Text Char"/>
     <w:basedOn w:val="DefaultParagraphFont"/>
     <w:link w:val="BodyText"/>
   </w:style>
-  <w:style w:type="character" w:customStyle="1" w:styleId="VerbatimChar">
+  <w:style w:customStyle="1" w:styleId="VerbatimChar" w:type="character">
     <w:name w:val="Verbatim Char"/>
     <w:basedOn w:val="BodyTextChar"/>
     <w:rPr>
@@ -1303,21 +1572,25 @@
       <w:sz w:val="22"/>
     </w:rPr>
   </w:style>
-  <w:style w:type="character" w:styleId="FootnoteReference">
+  <w:style w:customStyle="1" w:styleId="SectionNumber" w:type="character">
+    <w:name w:val="Section Number"/>
+    <w:basedOn w:val="BodyTextChar"/>
+  </w:style>
+  <w:style w:styleId="FootnoteReference" w:type="character">
     <w:name w:val="Footnote Reference"/>
     <w:basedOn w:val="BodyTextChar"/>
     <w:rPr>
       <w:vertAlign w:val="superscript"/>
     </w:rPr>
   </w:style>
-  <w:style w:type="character" w:styleId="Hyperlink">
+  <w:style w:styleId="Hyperlink" w:type="character">
     <w:name w:val="Hyperlink"/>
     <w:basedOn w:val="BodyTextChar"/>
     <w:rPr>
-      <w:color w:val="4F81BD" w:themeColor="accent1"/>
-    </w:rPr>
-  </w:style>
-  <w:style w:type="paragraph" w:styleId="TOCHeading">
+      <w:color w:themeColor="accent1" w:val="4F81BD"/>
+    </w:rPr>
+  </w:style>
+  <w:style w:styleId="TOCHeading" w:type="paragraph">
     <w:name w:val="TOC Heading"/>
     <w:basedOn w:val="Heading1"/>
     <w:next w:val="BodyText"/>
@@ -1329,10 +1602,10 @@
       <w:outlineLvl w:val="9"/>
     </w:pPr>
     <w:rPr>
-      <w:rFonts w:asciiTheme="majorHAnsi" w:eastAsiaTheme="majorEastAsia" w:hAnsiTheme="majorHAnsi" w:cstheme="majorBidi"/>
+      <w:rFonts w:asciiTheme="majorHAnsi" w:cstheme="majorBidi" w:eastAsiaTheme="majorEastAsia" w:hAnsiTheme="majorHAnsi"/>
       <w:b w:val="0"/>
       <w:bCs w:val="0"/>
-      <w:color w:val="365F91" w:themeColor="accent1" w:themeShade="BF"/>
+      <w:color w:themeColor="accent1" w:themeShade="BF" w:val="365F91"/>
     </w:rPr>
   </w:style>
   <w:style w:type="paragraph" w:customStyle="1" w:styleId="SourceCode">
@@ -1347,8 +1620,8 @@
     <w:name w:val="KeywordTok"/>
     <w:basedOn w:val="VerbatimChar"/>
     <w:rPr>
+      <w:b/>
       <w:color w:val="007020"/>
-      <w:b/>
     </w:rPr>
   </w:style>
   <w:style w:type="character" w:customStyle="1" w:styleId="DataTypeTok">
@@ -1424,40 +1697,43 @@
   <w:style w:type="character" w:customStyle="1" w:styleId="ImportTok">
     <w:name w:val="ImportTok"/>
     <w:basedOn w:val="VerbatimChar"/>
-    <w:rPr/>
+    <w:rPr>
+      <w:b/>
+      <w:color w:val="008000"/>
+    </w:rPr>
   </w:style>
   <w:style w:type="character" w:customStyle="1" w:styleId="CommentTok">
     <w:name w:val="CommentTok"/>
     <w:basedOn w:val="VerbatimChar"/>
     <w:rPr>
+      <w:i/>
       <w:color w:val="60a0b0"/>
-      <w:i/>
     </w:rPr>
   </w:style>
   <w:style w:type="character" w:customStyle="1" w:styleId="DocumentationTok">
     <w:name w:val="DocumentationTok"/>
     <w:basedOn w:val="VerbatimChar"/>
     <w:rPr>
+      <w:i/>
       <w:color w:val="ba2121"/>
-      <w:i/>
     </w:rPr>
   </w:style>
   <w:style w:type="character" w:customStyle="1" w:styleId="AnnotationTok">
     <w:name w:val="AnnotationTok"/>
     <w:basedOn w:val="VerbatimChar"/>
     <w:rPr>
-      <w:color w:val="60a0b0"/>
       <w:b/>
       <w:i/>
+      <w:color w:val="60a0b0"/>
     </w:rPr>
   </w:style>
   <w:style w:type="character" w:customStyle="1" w:styleId="CommentVarTok">
     <w:name w:val="CommentVarTok"/>
     <w:basedOn w:val="VerbatimChar"/>
     <w:rPr>
-      <w:color w:val="60a0b0"/>
       <w:b/>
       <w:i/>
+      <w:color w:val="60a0b0"/>
     </w:rPr>
   </w:style>
   <w:style w:type="character" w:customStyle="1" w:styleId="OtherTok">
@@ -1485,8 +1761,8 @@
     <w:name w:val="ControlFlowTok"/>
     <w:basedOn w:val="VerbatimChar"/>
     <w:rPr>
+      <w:b/>
       <w:color w:val="007020"/>
-      <w:b/>
     </w:rPr>
   </w:style>
   <w:style w:type="character" w:customStyle="1" w:styleId="OperatorTok">
@@ -1499,7 +1775,9 @@
   <w:style w:type="character" w:customStyle="1" w:styleId="BuiltInTok">
     <w:name w:val="BuiltInTok"/>
     <w:basedOn w:val="VerbatimChar"/>
-    <w:rPr/>
+    <w:rPr>
+      <w:color w:val="008000"/>
+    </w:rPr>
   </w:style>
   <w:style w:type="character" w:customStyle="1" w:styleId="ExtensionTok">
     <w:name w:val="ExtensionTok"/>
@@ -1529,34 +1807,34 @@
     <w:name w:val="InformationTok"/>
     <w:basedOn w:val="VerbatimChar"/>
     <w:rPr>
-      <w:color w:val="60a0b0"/>
       <w:b/>
       <w:i/>
+      <w:color w:val="60a0b0"/>
     </w:rPr>
   </w:style>
   <w:style w:type="character" w:customStyle="1" w:styleId="WarningTok">
     <w:name w:val="WarningTok"/>
     <w:basedOn w:val="VerbatimChar"/>
     <w:rPr>
-      <w:color w:val="60a0b0"/>
       <w:b/>
       <w:i/>
+      <w:color w:val="60a0b0"/>
     </w:rPr>
   </w:style>
   <w:style w:type="character" w:customStyle="1" w:styleId="AlertTok">
     <w:name w:val="AlertTok"/>
     <w:basedOn w:val="VerbatimChar"/>
     <w:rPr>
+      <w:b/>
       <w:color w:val="ff0000"/>
-      <w:b/>
     </w:rPr>
   </w:style>
   <w:style w:type="character" w:customStyle="1" w:styleId="ErrorTok">
     <w:name w:val="ErrorTok"/>
     <w:basedOn w:val="VerbatimChar"/>
     <w:rPr>
+      <w:b/>
       <w:color w:val="ff0000"/>
-      <w:b/>
     </w:rPr>
   </w:style>
   <w:style w:type="character" w:customStyle="1" w:styleId="NormalTok">
@@ -1578,44 +1856,44 @@
         <a:sysClr val="window" lastClr="FFFFFF"/>
       </a:lt1>
       <a:dk2>
-        <a:srgbClr val="1F497D"/>
+        <a:srgbClr val="0E2841"/>
       </a:dk2>
       <a:lt2>
-        <a:srgbClr val="EEECE1"/>
+        <a:srgbClr val="E8E8E8"/>
       </a:lt2>
       <a:accent1>
-        <a:srgbClr val="4F81BD"/>
+        <a:srgbClr val="156082"/>
       </a:accent1>
       <a:accent2>
-        <a:srgbClr val="C0504D"/>
+        <a:srgbClr val="E97132"/>
       </a:accent2>
       <a:accent3>
-        <a:srgbClr val="9BBB59"/>
+        <a:srgbClr val="196B24"/>
       </a:accent3>
       <a:accent4>
-        <a:srgbClr val="8064A2"/>
+        <a:srgbClr val="0F9ED5"/>
       </a:accent4>
       <a:accent5>
-        <a:srgbClr val="4BACC6"/>
+        <a:srgbClr val="A02B93"/>
       </a:accent5>
       <a:accent6>
-        <a:srgbClr val="F79646"/>
+        <a:srgbClr val="4EA72E"/>
       </a:accent6>
       <a:hlink>
-        <a:srgbClr val="0000FF"/>
+        <a:srgbClr val="467886"/>
       </a:hlink>
       <a:folHlink>
-        <a:srgbClr val="800080"/>
+        <a:srgbClr val="96607D"/>
       </a:folHlink>
     </a:clrScheme>
     <a:fontScheme name="Office">
       <a:majorFont>
-        <a:latin typeface="Calibri"/>
+        <a:latin typeface="Aptos Display" panose="02110004020202020204"/>
         <a:ea typeface=""/>
         <a:cs typeface=""/>
-        <a:font script="Jpan" typeface="ＭＳ ゴシック"/>
+        <a:font script="Jpan" typeface="游ゴシック Light"/>
         <a:font script="Hang" typeface="맑은 고딕"/>
-        <a:font script="Hans" typeface="宋体"/>
+        <a:font script="Hans" typeface="等线 Light"/>
         <a:font script="Hant" typeface="新細明體"/>
         <a:font script="Arab" typeface="Times New Roman"/>
         <a:font script="Hebr" typeface="Times New Roman"/>
@@ -1642,14 +1920,32 @@
         <a:font script="Mong" typeface="Mongolian Baiti"/>
         <a:font script="Viet" typeface="Times New Roman"/>
         <a:font script="Uigh" typeface="Microsoft Uighur"/>
+        <a:font script="Geor" typeface="Sylfaen"/>
+        <a:font script="Armn" typeface="Arial"/>
+        <a:font script="Bugi" typeface="Leelawadee UI"/>
+        <a:font script="Bopo" typeface="Microsoft JhengHei"/>
+        <a:font script="Java" typeface="Javanese Text"/>
+        <a:font script="Lisu" typeface="Segoe UI"/>
+        <a:font script="Mymr" typeface="Myanmar Text"/>
+        <a:font script="Nkoo" typeface="Ebrima"/>
+        <a:font script="Olck" typeface="Nirmala UI"/>
+        <a:font script="Osma" typeface="Ebrima"/>
+        <a:font script="Phag" typeface="Phagspa"/>
+        <a:font script="Syrn" typeface="Estrangelo Edessa"/>
+        <a:font script="Syrj" typeface="Estrangelo Edessa"/>
+        <a:font script="Syre" typeface="Estrangelo Edessa"/>
+        <a:font script="Sora" typeface="Nirmala UI"/>
+        <a:font script="Tale" typeface="Microsoft Tai Le"/>
+        <a:font script="Talu" typeface="Microsoft New Tai Lue"/>
+        <a:font script="Tfng" typeface="Ebrima"/>
       </a:majorFont>
       <a:minorFont>
-        <a:latin typeface="Cambria"/>
+        <a:latin typeface="Aptos" panose="02110004020202020204"/>
         <a:ea typeface=""/>
         <a:cs typeface=""/>
-        <a:font script="Jpan" typeface="ＭＳ 明朝"/>
+        <a:font script="Jpan" typeface="游明朝"/>
         <a:font script="Hang" typeface="맑은 고딕"/>
-        <a:font script="Hans" typeface="宋体"/>
+        <a:font script="Hans" typeface="等线"/>
         <a:font script="Hant" typeface="新細明體"/>
         <a:font script="Arab" typeface="Arial"/>
         <a:font script="Hebr" typeface="Arial"/>
@@ -1676,6 +1972,24 @@
         <a:font script="Mong" typeface="Mongolian Baiti"/>
         <a:font script="Viet" typeface="Arial"/>
         <a:font script="Uigh" typeface="Microsoft Uighur"/>
+        <a:font script="Geor" typeface="Sylfaen"/>
+        <a:font script="Armn" typeface="Arial"/>
+        <a:font script="Bugi" typeface="Leelawadee UI"/>
+        <a:font script="Bopo" typeface="Microsoft JhengHei"/>
+        <a:font script="Java" typeface="Javanese Text"/>
+        <a:font script="Lisu" typeface="Segoe UI"/>
+        <a:font script="Mymr" typeface="Myanmar Text"/>
+        <a:font script="Nkoo" typeface="Ebrima"/>
+        <a:font script="Olck" typeface="Nirmala UI"/>
+        <a:font script="Osma" typeface="Ebrima"/>
+        <a:font script="Phag" typeface="Phagspa"/>
+        <a:font script="Syrn" typeface="Estrangelo Edessa"/>
+        <a:font script="Syrj" typeface="Estrangelo Edessa"/>
+        <a:font script="Syre" typeface="Estrangelo Edessa"/>
+        <a:font script="Sora" typeface="Nirmala UI"/>
+        <a:font script="Tale" typeface="Microsoft Tai Le"/>
+        <a:font script="Talu" typeface="Microsoft New Tai Lue"/>
+        <a:font script="Tfng" typeface="Ebrima"/>
       </a:minorFont>
     </a:fontScheme>
     <a:fmtScheme name="Office">
@@ -1687,200 +2001,141 @@
           <a:gsLst>
             <a:gs pos="0">
               <a:schemeClr val="phClr">
-                <a:tint val="50000"/>
-                <a:satMod val="300000"/>
+                <a:lumMod val="110000"/>
+                <a:satMod val="105000"/>
+                <a:tint val="67000"/>
               </a:schemeClr>
             </a:gs>
-            <a:gs pos="35000">
+            <a:gs pos="50000">
               <a:schemeClr val="phClr">
-                <a:tint val="37000"/>
-                <a:satMod val="300000"/>
+                <a:lumMod val="105000"/>
+                <a:satMod val="103000"/>
+                <a:tint val="73000"/>
               </a:schemeClr>
             </a:gs>
             <a:gs pos="100000">
               <a:schemeClr val="phClr">
-                <a:tint val="15000"/>
-                <a:satMod val="350000"/>
+                <a:lumMod val="105000"/>
+                <a:satMod val="109000"/>
+                <a:tint val="81000"/>
               </a:schemeClr>
             </a:gs>
           </a:gsLst>
-          <a:lin ang="16200000" scaled="1"/>
+          <a:lin ang="5400000" scaled="0"/>
         </a:gradFill>
         <a:gradFill rotWithShape="1">
           <a:gsLst>
             <a:gs pos="0">
               <a:schemeClr val="phClr">
-                <a:tint val="100000"/>
+                <a:satMod val="103000"/>
+                <a:lumMod val="102000"/>
+                <a:tint val="94000"/>
+              </a:schemeClr>
+            </a:gs>
+            <a:gs pos="50000">
+              <a:schemeClr val="phClr">
+                <a:satMod val="110000"/>
+                <a:lumMod val="100000"/>
                 <a:shade val="100000"/>
-                <a:satMod val="130000"/>
               </a:schemeClr>
             </a:gs>
             <a:gs pos="100000">
               <a:schemeClr val="phClr">
-                <a:tint val="50000"/>
-                <a:shade val="100000"/>
-                <a:satMod val="350000"/>
+                <a:lumMod val="99000"/>
+                <a:satMod val="120000"/>
+                <a:shade val="78000"/>
               </a:schemeClr>
             </a:gs>
           </a:gsLst>
-          <a:lin ang="16200000" scaled="0"/>
+          <a:lin ang="5400000" scaled="0"/>
         </a:gradFill>
       </a:fillStyleLst>
       <a:lnStyleLst>
-        <a:ln w="9525" cap="flat" cmpd="sng" algn="ctr">
-          <a:solidFill>
-            <a:schemeClr val="phClr">
-              <a:shade val="95000"/>
-              <a:satMod val="105000"/>
-            </a:schemeClr>
-          </a:solidFill>
-          <a:prstDash val="solid"/>
-        </a:ln>
-        <a:ln w="25400" cap="flat" cmpd="sng" algn="ctr">
+        <a:ln w="6350" cap="flat" cmpd="sng" algn="ctr">
           <a:solidFill>
             <a:schemeClr val="phClr"/>
           </a:solidFill>
           <a:prstDash val="solid"/>
+          <a:miter lim="800000"/>
         </a:ln>
-        <a:ln w="38100" cap="flat" cmpd="sng" algn="ctr">
+        <a:ln w="12700" cap="flat" cmpd="sng" algn="ctr">
           <a:solidFill>
             <a:schemeClr val="phClr"/>
           </a:solidFill>
           <a:prstDash val="solid"/>
+          <a:miter lim="800000"/>
+        </a:ln>
+        <a:ln w="19050" cap="flat" cmpd="sng" algn="ctr">
+          <a:solidFill>
+            <a:schemeClr val="phClr"/>
+          </a:solidFill>
+          <a:prstDash val="solid"/>
+          <a:miter lim="800000"/>
         </a:ln>
       </a:lnStyleLst>
       <a:effectStyleLst>
         <a:effectStyle>
+          <a:effectLst/>
+        </a:effectStyle>
+        <a:effectStyle>
+          <a:effectLst/>
+        </a:effectStyle>
+        <a:effectStyle>
           <a:effectLst>
-            <a:outerShdw blurRad="40000" dist="20000" dir="5400000" rotWithShape="0">
+            <a:outerShdw blurRad="57150" dist="19050" dir="5400000" algn="ctr" rotWithShape="0">
               <a:srgbClr val="000000">
-                <a:alpha val="38000"/>
+                <a:alpha val="63000"/>
               </a:srgbClr>
             </a:outerShdw>
           </a:effectLst>
-        </a:effectStyle>
-        <a:effectStyle>
-          <a:effectLst>
-            <a:outerShdw blurRad="40000" dist="23000" dir="5400000" rotWithShape="0">
-              <a:srgbClr val="000000">
-                <a:alpha val="35000"/>
-              </a:srgbClr>
-            </a:outerShdw>
-          </a:effectLst>
-        </a:effectStyle>
-        <a:effectStyle>
-          <a:effectLst>
-            <a:outerShdw blurRad="40000" dist="23000" dir="5400000" rotWithShape="0">
-              <a:srgbClr val="000000">
-                <a:alpha val="35000"/>
-              </a:srgbClr>
-            </a:outerShdw>
-          </a:effectLst>
-          <a:scene3d>
-            <a:camera prst="orthographicFront">
-              <a:rot lat="0" lon="0" rev="0"/>
-            </a:camera>
-            <a:lightRig rig="threePt" dir="t">
-              <a:rot lat="0" lon="0" rev="1200000"/>
-            </a:lightRig>
-          </a:scene3d>
-          <a:sp3d>
-            <a:bevelT w="63500" h="25400"/>
-          </a:sp3d>
         </a:effectStyle>
       </a:effectStyleLst>
       <a:bgFillStyleLst>
         <a:solidFill>
           <a:schemeClr val="phClr"/>
         </a:solidFill>
+        <a:solidFill>
+          <a:schemeClr val="phClr">
+            <a:tint val="95000"/>
+            <a:satMod val="170000"/>
+          </a:schemeClr>
+        </a:solidFill>
         <a:gradFill rotWithShape="1">
           <a:gsLst>
             <a:gs pos="0">
               <a:schemeClr val="phClr">
-                <a:tint val="40000"/>
-                <a:satMod val="350000"/>
+                <a:tint val="93000"/>
+                <a:satMod val="150000"/>
+                <a:shade val="98000"/>
+                <a:lumMod val="102000"/>
               </a:schemeClr>
             </a:gs>
-            <a:gs pos="40000">
+            <a:gs pos="50000">
               <a:schemeClr val="phClr">
-                <a:tint val="45000"/>
-                <a:shade val="99000"/>
-                <a:satMod val="350000"/>
+                <a:tint val="98000"/>
+                <a:satMod val="130000"/>
+                <a:shade val="90000"/>
+                <a:lumMod val="103000"/>
               </a:schemeClr>
             </a:gs>
             <a:gs pos="100000">
               <a:schemeClr val="phClr">
-                <a:shade val="20000"/>
-                <a:satMod val="255000"/>
+                <a:shade val="63000"/>
+                <a:satMod val="120000"/>
               </a:schemeClr>
             </a:gs>
           </a:gsLst>
-          <a:path path="circle">
-            <a:fillToRect l="50000" t="-80000" r="50000" b="180000"/>
-          </a:path>
-        </a:gradFill>
-        <a:gradFill rotWithShape="1">
-          <a:gsLst>
-            <a:gs pos="0">
-              <a:schemeClr val="phClr">
-                <a:tint val="80000"/>
-                <a:satMod val="300000"/>
-              </a:schemeClr>
-            </a:gs>
-            <a:gs pos="100000">
-              <a:schemeClr val="phClr">
-                <a:shade val="30000"/>
-                <a:satMod val="200000"/>
-              </a:schemeClr>
-            </a:gs>
-          </a:gsLst>
-          <a:path path="circle">
-            <a:fillToRect l="50000" t="50000" r="50000" b="50000"/>
-          </a:path>
+          <a:lin ang="5400000" scaled="0"/>
         </a:gradFill>
       </a:bgFillStyleLst>
     </a:fmtScheme>
   </a:themeElements>
-  <a:objectDefaults>
-    <a:spDef>
-      <a:spPr/>
-      <a:bodyPr/>
-      <a:lstStyle/>
-      <a:style>
-        <a:lnRef idx="1">
-          <a:schemeClr val="accent1"/>
-        </a:lnRef>
-        <a:fillRef idx="3">
-          <a:schemeClr val="accent1"/>
-        </a:fillRef>
-        <a:effectRef idx="2">
-          <a:schemeClr val="accent1"/>
-        </a:effectRef>
-        <a:fontRef idx="minor">
-          <a:schemeClr val="lt1"/>
-        </a:fontRef>
-      </a:style>
-    </a:spDef>
-    <a:lnDef>
-      <a:spPr/>
-      <a:bodyPr/>
-      <a:lstStyle/>
-      <a:style>
-        <a:lnRef idx="2">
-          <a:schemeClr val="accent1"/>
-        </a:lnRef>
-        <a:fillRef idx="0">
-          <a:schemeClr val="accent1"/>
-        </a:fillRef>
-        <a:effectRef idx="1">
-          <a:schemeClr val="accent1"/>
-        </a:effectRef>
-        <a:fontRef idx="minor">
-          <a:schemeClr val="tx1"/>
-        </a:fontRef>
-      </a:style>
-    </a:lnDef>
-  </a:objectDefaults>
+  <a:objectDefaults/>
   <a:extraClrSchemeLst/>
+  <a:extLst>
+    <a:ext uri="{05A4C25C-085E-4340-85A3-A5531E510DB2}">
+      <thm15:themeFamily xmlns:thm15="http://schemas.microsoft.com/office/thememl/2012/main" name="Office Theme" id="{2E142A2C-CD16-42D6-873A-C26D2A0506FA}" vid="{1BDDFF52-6CD6-40A5-AB3C-68EB2F1E4D0A}"/>
+    </a:ext>
+  </a:extLst>
 </a:theme>
 </file>